--- a/documents/Lebenslauf.docx
+++ b/documents/Lebenslauf.docx
@@ -5,41 +5,33 @@
     <w:p>
       <w:pPr>
         <w:spacing w:after="0" w:line="360" w:lineRule="auto"/>
-        <w:rPr>
-          <w:sz w:val="20"/>
-          <w:szCs w:val="20"/>
-        </w:rPr>
-      </w:pPr>
-    </w:p>
-    <w:p>
-      <w:pPr>
-        <w:spacing w:after="458" w:line="259" w:lineRule="auto"/>
-        <w:ind w:left="0" w:right="3" w:firstLine="0"/>
-        <w:jc w:val="center"/>
-        <w:rPr>
-          <w:rFonts w:ascii="Cambria" w:eastAsia="Cambria" w:hAnsi="Cambria" w:cs="Cambria"/>
-          <w:b/>
-          <w:color w:val="632422"/>
+        <w:ind w:left="0" w:firstLine="0"/>
+        <w:rPr>
+          <w:rFonts w:asciiTheme="minorHAnsi" w:hAnsiTheme="minorHAnsi" w:cstheme="minorHAnsi"/>
+          <w:sz w:val="24"/>
+          <w:szCs w:val="24"/>
+        </w:rPr>
+      </w:pPr>
+      <w:r>
+        <w:rPr>
+          <w:rFonts w:asciiTheme="minorHAnsi" w:hAnsiTheme="minorHAnsi" w:cstheme="minorHAnsi"/>
+          <w:noProof/>
           <w:sz w:val="28"/>
-        </w:rPr>
-      </w:pPr>
-      <w:r>
-        <w:rPr>
-          <w:noProof/>
+          <w:szCs w:val="28"/>
         </w:rPr>
         <w:drawing>
-          <wp:anchor distT="0" distB="0" distL="114300" distR="114300" simplePos="0" relativeHeight="251660288" behindDoc="0" locked="0" layoutInCell="1" allowOverlap="1" wp14:anchorId="5E008D62" wp14:editId="563CC849">
+          <wp:anchor distT="0" distB="0" distL="114300" distR="114300" simplePos="0" relativeHeight="251661312" behindDoc="0" locked="0" layoutInCell="1" allowOverlap="1" wp14:anchorId="590EA897" wp14:editId="640C6340">
             <wp:simplePos x="0" y="0"/>
             <wp:positionH relativeFrom="margin">
               <wp:align>right</wp:align>
             </wp:positionH>
             <wp:positionV relativeFrom="paragraph">
-              <wp:posOffset>-394676</wp:posOffset>
+              <wp:posOffset>-746760</wp:posOffset>
             </wp:positionV>
-            <wp:extent cx="1421737" cy="1672287"/>
-            <wp:effectExtent l="0" t="0" r="7620" b="4445"/>
+            <wp:extent cx="1420641" cy="1824033"/>
+            <wp:effectExtent l="0" t="0" r="8255" b="5080"/>
             <wp:wrapNone/>
-            <wp:docPr id="85535260" name="Grafik 85535260" descr="Ein Bild, das Person, Wand, drinnen, Mann enthält.&#10;&#10;Automatisch generierte Beschreibung"/>
+            <wp:docPr id="1931398876" name="Grafik 1"/>
             <wp:cNvGraphicFramePr>
               <a:graphicFrameLocks xmlns:a="http://schemas.openxmlformats.org/drawingml/2006/main" noChangeAspect="1"/>
             </wp:cNvGraphicFramePr>
@@ -47,7 +39,7 @@
               <a:graphicData uri="http://schemas.openxmlformats.org/drawingml/2006/picture">
                 <pic:pic xmlns:pic="http://schemas.openxmlformats.org/drawingml/2006/picture">
                   <pic:nvPicPr>
-                    <pic:cNvPr id="1" name="Grafik 1" descr="Ein Bild, das Person, Wand, drinnen, Mann enthält.&#10;&#10;Automatisch generierte Beschreibung"/>
+                    <pic:cNvPr id="0" name="Picture 1"/>
                     <pic:cNvPicPr>
                       <a:picLocks noChangeAspect="1" noChangeArrowheads="1"/>
                     </pic:cNvPicPr>
@@ -60,13 +52,13 @@
                         </a:ext>
                       </a:extLst>
                     </a:blip>
-                    <a:srcRect l="5453" t="7669" b="18304"/>
+                    <a:srcRect b="9267"/>
                     <a:stretch/>
                   </pic:blipFill>
                   <pic:spPr bwMode="auto">
                     <a:xfrm>
                       <a:off x="0" y="0"/>
-                      <a:ext cx="1421737" cy="1672287"/>
+                      <a:ext cx="1420641" cy="1824033"/>
                     </a:xfrm>
                     <a:prstGeom prst="rect">
                       <a:avLst/>
@@ -99,126 +91,61 @@
         <w:spacing w:after="458" w:line="259" w:lineRule="auto"/>
         <w:ind w:left="0" w:right="3" w:firstLine="0"/>
         <w:jc w:val="center"/>
+        <w:rPr>
+          <w:rFonts w:ascii="Work Sans" w:hAnsi="Work Sans"/>
+          <w:sz w:val="32"/>
+          <w:szCs w:val="32"/>
+        </w:rPr>
       </w:pPr>
       <w:r>
         <w:rPr>
-          <w:rFonts w:ascii="Cambria" w:eastAsia="Cambria" w:hAnsi="Cambria" w:cs="Cambria"/>
+          <w:rFonts w:ascii="Work Sans" w:eastAsia="Cambria" w:hAnsi="Work Sans" w:cs="Cambria"/>
+          <w:b/>
+          <w:color w:val="632422"/>
+          <w:sz w:val="32"/>
+          <w:szCs w:val="32"/>
+        </w:rPr>
+        <w:t>L</w:t>
+      </w:r>
+      <w:r>
+        <w:rPr>
+          <w:rFonts w:ascii="Work Sans" w:eastAsia="Cambria" w:hAnsi="Work Sans" w:cs="Cambria"/>
           <w:b/>
           <w:color w:val="632422"/>
           <w:sz w:val="28"/>
-        </w:rPr>
-        <w:t>L</w:t>
-      </w:r>
-      <w:r>
-        <w:rPr>
-          <w:rFonts w:ascii="Cambria" w:eastAsia="Cambria" w:hAnsi="Cambria" w:cs="Cambria"/>
-          <w:b/>
-          <w:color w:val="632422"/>
+          <w:szCs w:val="28"/>
         </w:rPr>
         <w:t>EBENSLAUF</w:t>
-      </w:r>
-      <w:r>
-        <w:rPr>
-          <w:rFonts w:ascii="Cambria" w:eastAsia="Cambria" w:hAnsi="Cambria" w:cs="Cambria"/>
-          <w:color w:val="632422"/>
-          <w:sz w:val="28"/>
-        </w:rPr>
-        <w:tab/>
       </w:r>
     </w:p>
     <w:p>
       <w:pPr>
         <w:spacing w:after="0" w:line="259" w:lineRule="auto"/>
         <w:ind w:left="10" w:right="3"/>
+        <w:jc w:val="center"/>
+        <w:rPr>
+          <w:rFonts w:ascii="Work Sans" w:hAnsi="Work Sans"/>
+          <w:sz w:val="24"/>
+          <w:szCs w:val="24"/>
+        </w:rPr>
       </w:pPr>
       <w:r>
         <w:rPr>
-          <w:rFonts w:ascii="Cambria" w:eastAsia="Cambria" w:hAnsi="Cambria" w:cs="Cambria"/>
+          <w:rFonts w:ascii="Work Sans" w:eastAsia="Cambria" w:hAnsi="Work Sans" w:cs="Cambria"/>
           <w:color w:val="632422"/>
           <w:sz w:val="24"/>
-        </w:rPr>
-        <w:tab/>
+          <w:szCs w:val="24"/>
+        </w:rPr>
+        <w:t>PERSÖNLICHE ANGABEN</w:t>
       </w:r>
       <w:r>
         <w:rPr>
-          <w:rFonts w:ascii="Cambria" w:eastAsia="Cambria" w:hAnsi="Cambria" w:cs="Cambria"/>
+          <w:rFonts w:ascii="Work Sans" w:eastAsia="Cambria" w:hAnsi="Work Sans" w:cs="Cambria"/>
           <w:color w:val="632422"/>
           <w:sz w:val="24"/>
-        </w:rPr>
-        <w:tab/>
-      </w:r>
-      <w:r>
-        <w:rPr>
-          <w:rFonts w:ascii="Cambria" w:eastAsia="Cambria" w:hAnsi="Cambria" w:cs="Cambria"/>
-          <w:color w:val="632422"/>
-          <w:sz w:val="24"/>
-        </w:rPr>
-        <w:tab/>
-      </w:r>
-      <w:r>
-        <w:rPr>
-          <w:rFonts w:ascii="Cambria" w:eastAsia="Cambria" w:hAnsi="Cambria" w:cs="Cambria"/>
-          <w:color w:val="632422"/>
-          <w:sz w:val="24"/>
-        </w:rPr>
-        <w:tab/>
-      </w:r>
-      <w:r>
-        <w:rPr>
-          <w:rFonts w:ascii="Cambria" w:eastAsia="Cambria" w:hAnsi="Cambria" w:cs="Cambria"/>
-          <w:color w:val="632422"/>
-          <w:sz w:val="24"/>
-        </w:rPr>
-        <w:tab/>
-      </w:r>
-      <w:r>
-        <w:rPr>
-          <w:rFonts w:ascii="Cambria" w:eastAsia="Cambria" w:hAnsi="Cambria" w:cs="Cambria"/>
-          <w:color w:val="632422"/>
-          <w:sz w:val="24"/>
-        </w:rPr>
-        <w:tab/>
-        <w:t>P</w:t>
-      </w:r>
-      <w:r>
-        <w:rPr>
-          <w:rFonts w:ascii="Cambria" w:eastAsia="Cambria" w:hAnsi="Cambria" w:cs="Cambria"/>
-          <w:color w:val="632422"/>
-          <w:sz w:val="19"/>
-        </w:rPr>
-        <w:t xml:space="preserve">ERSÖNLICHE </w:t>
-      </w:r>
-      <w:r>
-        <w:rPr>
-          <w:rFonts w:ascii="Cambria" w:eastAsia="Cambria" w:hAnsi="Cambria" w:cs="Cambria"/>
-          <w:color w:val="632422"/>
-          <w:sz w:val="24"/>
-        </w:rPr>
-        <w:t>A</w:t>
-      </w:r>
-      <w:r>
-        <w:rPr>
-          <w:rFonts w:ascii="Cambria" w:eastAsia="Cambria" w:hAnsi="Cambria" w:cs="Cambria"/>
-          <w:color w:val="632422"/>
-          <w:sz w:val="19"/>
-        </w:rPr>
-        <w:t>NGABEN</w:t>
-      </w:r>
-      <w:r>
-        <w:rPr>
-          <w:rFonts w:ascii="Cambria" w:eastAsia="Cambria" w:hAnsi="Cambria" w:cs="Cambria"/>
-          <w:color w:val="632422"/>
-          <w:sz w:val="24"/>
+          <w:szCs w:val="24"/>
         </w:rPr>
         <w:t>:</w:t>
-      </w:r>
-      <w:r>
-        <w:rPr>
-          <w:rFonts w:ascii="Cambria" w:eastAsia="Cambria" w:hAnsi="Cambria" w:cs="Cambria"/>
-          <w:color w:val="632422"/>
-          <w:sz w:val="28"/>
-        </w:rPr>
-        <w:tab/>
       </w:r>
     </w:p>
     <w:p>
@@ -235,8 +162,8 @@
         <mc:AlternateContent>
           <mc:Choice Requires="wpg">
             <w:drawing>
-              <wp:inline distT="0" distB="0" distL="0" distR="0" wp14:anchorId="74DC87A3" wp14:editId="4B4C605D">
-                <wp:extent cx="5797296" cy="54864"/>
+              <wp:inline distT="0" distB="0" distL="0" distR="0" wp14:anchorId="74DC87A3" wp14:editId="15D5AA05">
+                <wp:extent cx="5797296" cy="45719"/>
                 <wp:effectExtent l="0" t="0" r="0" b="0"/>
                 <wp:docPr id="9576" name="Group 9576"/>
                 <wp:cNvGraphicFramePr/>
@@ -247,7 +174,7 @@
                       <wpg:grpSpPr>
                         <a:xfrm>
                           <a:off x="0" y="0"/>
-                          <a:ext cx="5797296" cy="54864"/>
+                          <a:ext cx="5797296" cy="45719"/>
                           <a:chOff x="0" y="0"/>
                           <a:chExt cx="5797296" cy="54864"/>
                         </a:xfrm>
@@ -314,7 +241,7 @@
           </mc:Choice>
           <mc:Fallback>
             <w:pict>
-              <v:group w14:anchorId="2899C90F" id="Group 9576" o:spid="_x0000_s1026" style="width:456.5pt;height:4.3pt;mso-position-horizontal-relative:char;mso-position-vertical-relative:line" coordsize="57972,548" o:gfxdata="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">
+              <v:group w14:anchorId="44817F06" id="Group 9576" o:spid="_x0000_s1026" style="width:456.5pt;height:3.6pt;mso-position-horizontal-relative:char;mso-position-vertical-relative:line" coordsize="57972,548" o:gfxdata="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">
                 <v:shape id="Shape 14069" o:spid="_x0000_s1027" style="position:absolute;width:57972;height:548;visibility:visible;mso-wrap-style:square;v-text-anchor:top" coordsize="5797296,54864" o:gfxdata="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" path="m,l5797296,r,54864l,54864,,e" fillcolor="black" stroked="f" strokeweight="0">
                   <v:stroke miterlimit="83231f" joinstyle="miter"/>
                   <v:path arrowok="t" textboxrect="0,0,5797296,54864"/>
@@ -356,16 +283,25 @@
               <w:spacing w:before="120" w:after="0" w:line="259" w:lineRule="auto"/>
               <w:ind w:left="0" w:firstLine="0"/>
               <w:jc w:val="left"/>
-            </w:pPr>
-            <w:r>
-              <w:rPr>
-                <w:rFonts w:ascii="Calibri" w:eastAsia="Calibri" w:hAnsi="Calibri" w:cs="Calibri"/>
+              <w:rPr>
+                <w:rFonts w:asciiTheme="minorHAnsi" w:hAnsiTheme="minorHAnsi" w:cstheme="minorHAnsi"/>
+                <w:sz w:val="24"/>
+                <w:szCs w:val="24"/>
+              </w:rPr>
+            </w:pPr>
+            <w:r>
+              <w:rPr>
+                <w:rFonts w:asciiTheme="minorHAnsi" w:eastAsia="Calibri" w:hAnsiTheme="minorHAnsi" w:cstheme="minorHAnsi"/>
+                <w:sz w:val="24"/>
+                <w:szCs w:val="24"/>
               </w:rPr>
               <w:t>Name:</w:t>
             </w:r>
             <w:r>
               <w:rPr>
-                <w:rFonts w:ascii="Cambria" w:eastAsia="Cambria" w:hAnsi="Cambria" w:cs="Cambria"/>
+                <w:rFonts w:asciiTheme="minorHAnsi" w:eastAsia="Cambria" w:hAnsiTheme="minorHAnsi" w:cstheme="minorHAnsi"/>
+                <w:sz w:val="24"/>
+                <w:szCs w:val="24"/>
               </w:rPr>
               <w:tab/>
             </w:r>
@@ -385,16 +321,25 @@
             <w:pPr>
               <w:spacing w:before="120" w:after="0" w:line="259" w:lineRule="auto"/>
               <w:jc w:val="left"/>
-            </w:pPr>
-            <w:r>
-              <w:rPr>
-                <w:rFonts w:ascii="Cambria" w:eastAsia="Cambria" w:hAnsi="Cambria" w:cs="Cambria"/>
+              <w:rPr>
+                <w:rFonts w:asciiTheme="minorHAnsi" w:hAnsiTheme="minorHAnsi" w:cstheme="minorHAnsi"/>
+                <w:sz w:val="24"/>
+                <w:szCs w:val="24"/>
+              </w:rPr>
+            </w:pPr>
+            <w:r>
+              <w:rPr>
+                <w:rFonts w:asciiTheme="minorHAnsi" w:eastAsia="Cambria" w:hAnsiTheme="minorHAnsi" w:cstheme="minorHAnsi"/>
+                <w:sz w:val="24"/>
+                <w:szCs w:val="24"/>
               </w:rPr>
               <w:t>Nikolay Malygin</w:t>
             </w:r>
             <w:r>
               <w:rPr>
-                <w:rFonts w:ascii="Cambria" w:eastAsia="Cambria" w:hAnsi="Cambria" w:cs="Cambria"/>
+                <w:rFonts w:asciiTheme="minorHAnsi" w:eastAsia="Cambria" w:hAnsiTheme="minorHAnsi" w:cstheme="minorHAnsi"/>
+                <w:sz w:val="24"/>
+                <w:szCs w:val="24"/>
               </w:rPr>
               <w:tab/>
             </w:r>
@@ -420,16 +365,25 @@
               <w:spacing w:before="120" w:after="0" w:line="259" w:lineRule="auto"/>
               <w:ind w:left="0" w:firstLine="0"/>
               <w:jc w:val="left"/>
-            </w:pPr>
-            <w:r>
-              <w:rPr>
-                <w:rFonts w:ascii="Calibri" w:eastAsia="Calibri" w:hAnsi="Calibri" w:cs="Calibri"/>
+              <w:rPr>
+                <w:rFonts w:asciiTheme="minorHAnsi" w:hAnsiTheme="minorHAnsi" w:cstheme="minorHAnsi"/>
+                <w:sz w:val="24"/>
+                <w:szCs w:val="24"/>
+              </w:rPr>
+            </w:pPr>
+            <w:r>
+              <w:rPr>
+                <w:rFonts w:asciiTheme="minorHAnsi" w:eastAsia="Calibri" w:hAnsiTheme="minorHAnsi" w:cstheme="minorHAnsi"/>
+                <w:sz w:val="24"/>
+                <w:szCs w:val="24"/>
               </w:rPr>
               <w:t>Geburtsdatum:</w:t>
             </w:r>
             <w:r>
               <w:rPr>
-                <w:rFonts w:ascii="Cambria" w:eastAsia="Cambria" w:hAnsi="Cambria" w:cs="Cambria"/>
+                <w:rFonts w:asciiTheme="minorHAnsi" w:eastAsia="Cambria" w:hAnsiTheme="minorHAnsi" w:cstheme="minorHAnsi"/>
+                <w:sz w:val="24"/>
+                <w:szCs w:val="24"/>
               </w:rPr>
               <w:tab/>
             </w:r>
@@ -449,10 +403,17 @@
             <w:pPr>
               <w:spacing w:before="120" w:after="0" w:line="259" w:lineRule="auto"/>
               <w:jc w:val="left"/>
-            </w:pPr>
-            <w:r>
-              <w:rPr>
-                <w:rFonts w:ascii="Calibri" w:eastAsia="Calibri" w:hAnsi="Calibri" w:cs="Calibri"/>
+              <w:rPr>
+                <w:rFonts w:asciiTheme="minorHAnsi" w:hAnsiTheme="minorHAnsi" w:cstheme="minorHAnsi"/>
+                <w:sz w:val="24"/>
+                <w:szCs w:val="24"/>
+              </w:rPr>
+            </w:pPr>
+            <w:r>
+              <w:rPr>
+                <w:rFonts w:asciiTheme="minorHAnsi" w:eastAsia="Calibri" w:hAnsiTheme="minorHAnsi" w:cstheme="minorHAnsi"/>
+                <w:sz w:val="24"/>
+                <w:szCs w:val="24"/>
               </w:rPr>
               <w:t>27.06.2004</w:t>
             </w:r>
@@ -478,16 +439,25 @@
               <w:spacing w:before="120" w:after="0" w:line="259" w:lineRule="auto"/>
               <w:ind w:left="0" w:firstLine="0"/>
               <w:jc w:val="left"/>
-            </w:pPr>
-            <w:r>
-              <w:rPr>
-                <w:rFonts w:ascii="Calibri" w:eastAsia="Calibri" w:hAnsi="Calibri" w:cs="Calibri"/>
+              <w:rPr>
+                <w:rFonts w:asciiTheme="minorHAnsi" w:hAnsiTheme="minorHAnsi" w:cstheme="minorHAnsi"/>
+                <w:sz w:val="24"/>
+                <w:szCs w:val="24"/>
+              </w:rPr>
+            </w:pPr>
+            <w:r>
+              <w:rPr>
+                <w:rFonts w:asciiTheme="minorHAnsi" w:eastAsia="Calibri" w:hAnsiTheme="minorHAnsi" w:cstheme="minorHAnsi"/>
+                <w:sz w:val="24"/>
+                <w:szCs w:val="24"/>
               </w:rPr>
               <w:t>Geburtsort:</w:t>
             </w:r>
             <w:r>
               <w:rPr>
-                <w:rFonts w:ascii="Cambria" w:eastAsia="Cambria" w:hAnsi="Cambria" w:cs="Cambria"/>
+                <w:rFonts w:asciiTheme="minorHAnsi" w:eastAsia="Cambria" w:hAnsiTheme="minorHAnsi" w:cstheme="minorHAnsi"/>
+                <w:sz w:val="24"/>
+                <w:szCs w:val="24"/>
               </w:rPr>
               <w:tab/>
             </w:r>
@@ -507,16 +477,35 @@
             <w:pPr>
               <w:spacing w:before="120" w:after="0" w:line="259" w:lineRule="auto"/>
               <w:jc w:val="left"/>
-            </w:pPr>
-            <w:r>
-              <w:rPr>
-                <w:rFonts w:ascii="Calibri" w:eastAsia="Calibri" w:hAnsi="Calibri" w:cs="Calibri"/>
-              </w:rPr>
-              <w:t>Kamensk-Ural, Russland</w:t>
-            </w:r>
-            <w:r>
-              <w:rPr>
-                <w:rFonts w:ascii="Cambria" w:eastAsia="Cambria" w:hAnsi="Cambria" w:cs="Cambria"/>
+              <w:rPr>
+                <w:rFonts w:asciiTheme="minorHAnsi" w:hAnsiTheme="minorHAnsi" w:cstheme="minorHAnsi"/>
+                <w:sz w:val="24"/>
+                <w:szCs w:val="24"/>
+              </w:rPr>
+            </w:pPr>
+            <w:proofErr w:type="spellStart"/>
+            <w:r>
+              <w:rPr>
+                <w:rFonts w:asciiTheme="minorHAnsi" w:eastAsia="Calibri" w:hAnsiTheme="minorHAnsi" w:cstheme="minorHAnsi"/>
+                <w:sz w:val="24"/>
+                <w:szCs w:val="24"/>
+              </w:rPr>
+              <w:t>Kamensk</w:t>
+            </w:r>
+            <w:proofErr w:type="spellEnd"/>
+            <w:r>
+              <w:rPr>
+                <w:rFonts w:asciiTheme="minorHAnsi" w:eastAsia="Calibri" w:hAnsiTheme="minorHAnsi" w:cstheme="minorHAnsi"/>
+                <w:sz w:val="24"/>
+                <w:szCs w:val="24"/>
+              </w:rPr>
+              <w:t>-Ural, Russland</w:t>
+            </w:r>
+            <w:r>
+              <w:rPr>
+                <w:rFonts w:asciiTheme="minorHAnsi" w:eastAsia="Cambria" w:hAnsiTheme="minorHAnsi" w:cstheme="minorHAnsi"/>
+                <w:sz w:val="24"/>
+                <w:szCs w:val="24"/>
               </w:rPr>
               <w:tab/>
             </w:r>
@@ -542,16 +531,25 @@
               <w:spacing w:before="120" w:after="0" w:line="259" w:lineRule="auto"/>
               <w:ind w:left="0" w:firstLine="0"/>
               <w:jc w:val="left"/>
-            </w:pPr>
-            <w:r>
-              <w:rPr>
-                <w:rFonts w:ascii="Calibri" w:eastAsia="Calibri" w:hAnsi="Calibri" w:cs="Calibri"/>
+              <w:rPr>
+                <w:rFonts w:asciiTheme="minorHAnsi" w:hAnsiTheme="minorHAnsi" w:cstheme="minorHAnsi"/>
+                <w:sz w:val="24"/>
+                <w:szCs w:val="24"/>
+              </w:rPr>
+            </w:pPr>
+            <w:r>
+              <w:rPr>
+                <w:rFonts w:asciiTheme="minorHAnsi" w:eastAsia="Calibri" w:hAnsiTheme="minorHAnsi" w:cstheme="minorHAnsi"/>
+                <w:sz w:val="24"/>
+                <w:szCs w:val="24"/>
               </w:rPr>
               <w:t>Adresse:</w:t>
             </w:r>
             <w:r>
               <w:rPr>
-                <w:rFonts w:ascii="Cambria" w:eastAsia="Cambria" w:hAnsi="Cambria" w:cs="Cambria"/>
+                <w:rFonts w:asciiTheme="minorHAnsi" w:eastAsia="Cambria" w:hAnsiTheme="minorHAnsi" w:cstheme="minorHAnsi"/>
+                <w:sz w:val="24"/>
+                <w:szCs w:val="24"/>
               </w:rPr>
               <w:tab/>
             </w:r>
@@ -571,16 +569,25 @@
             <w:pPr>
               <w:spacing w:before="120" w:after="0" w:line="259" w:lineRule="auto"/>
               <w:jc w:val="left"/>
-            </w:pPr>
-            <w:r>
-              <w:rPr>
-                <w:rFonts w:ascii="Calibri" w:eastAsia="Calibri" w:hAnsi="Calibri" w:cs="Calibri"/>
+              <w:rPr>
+                <w:rFonts w:asciiTheme="minorHAnsi" w:hAnsiTheme="minorHAnsi" w:cstheme="minorHAnsi"/>
+                <w:sz w:val="24"/>
+                <w:szCs w:val="24"/>
+              </w:rPr>
+            </w:pPr>
+            <w:r>
+              <w:rPr>
+                <w:rFonts w:asciiTheme="minorHAnsi" w:eastAsia="Calibri" w:hAnsiTheme="minorHAnsi" w:cstheme="minorHAnsi"/>
+                <w:sz w:val="24"/>
+                <w:szCs w:val="24"/>
               </w:rPr>
               <w:t>Löffelbach 45/1, 8230 Hartberg</w:t>
             </w:r>
             <w:r>
               <w:rPr>
-                <w:rFonts w:ascii="Cambria" w:eastAsia="Cambria" w:hAnsi="Cambria" w:cs="Cambria"/>
+                <w:rFonts w:asciiTheme="minorHAnsi" w:eastAsia="Cambria" w:hAnsiTheme="minorHAnsi" w:cstheme="minorHAnsi"/>
+                <w:sz w:val="24"/>
+                <w:szCs w:val="24"/>
               </w:rPr>
               <w:tab/>
             </w:r>
@@ -606,16 +613,25 @@
               <w:spacing w:before="120" w:after="0" w:line="259" w:lineRule="auto"/>
               <w:ind w:left="0" w:firstLine="0"/>
               <w:jc w:val="left"/>
-            </w:pPr>
-            <w:r>
-              <w:rPr>
-                <w:rFonts w:ascii="Calibri" w:eastAsia="Calibri" w:hAnsi="Calibri" w:cs="Calibri"/>
+              <w:rPr>
+                <w:rFonts w:asciiTheme="minorHAnsi" w:hAnsiTheme="minorHAnsi" w:cstheme="minorHAnsi"/>
+                <w:sz w:val="24"/>
+                <w:szCs w:val="24"/>
+              </w:rPr>
+            </w:pPr>
+            <w:r>
+              <w:rPr>
+                <w:rFonts w:asciiTheme="minorHAnsi" w:eastAsia="Calibri" w:hAnsiTheme="minorHAnsi" w:cstheme="minorHAnsi"/>
+                <w:sz w:val="24"/>
+                <w:szCs w:val="24"/>
               </w:rPr>
               <w:t>Tel:</w:t>
             </w:r>
             <w:r>
               <w:rPr>
-                <w:rFonts w:ascii="Cambria" w:eastAsia="Cambria" w:hAnsi="Cambria" w:cs="Cambria"/>
+                <w:rFonts w:asciiTheme="minorHAnsi" w:eastAsia="Cambria" w:hAnsiTheme="minorHAnsi" w:cstheme="minorHAnsi"/>
+                <w:sz w:val="24"/>
+                <w:szCs w:val="24"/>
               </w:rPr>
               <w:tab/>
             </w:r>
@@ -635,16 +651,25 @@
             <w:pPr>
               <w:spacing w:before="120" w:after="0" w:line="259" w:lineRule="auto"/>
               <w:jc w:val="left"/>
-            </w:pPr>
-            <w:r>
-              <w:rPr>
-                <w:rFonts w:ascii="Calibri" w:eastAsia="Calibri" w:hAnsi="Calibri" w:cs="Calibri"/>
+              <w:rPr>
+                <w:rFonts w:asciiTheme="minorHAnsi" w:hAnsiTheme="minorHAnsi" w:cstheme="minorHAnsi"/>
+                <w:sz w:val="24"/>
+                <w:szCs w:val="24"/>
+              </w:rPr>
+            </w:pPr>
+            <w:r>
+              <w:rPr>
+                <w:rFonts w:asciiTheme="minorHAnsi" w:eastAsia="Calibri" w:hAnsiTheme="minorHAnsi" w:cstheme="minorHAnsi"/>
+                <w:sz w:val="24"/>
+                <w:szCs w:val="24"/>
               </w:rPr>
               <w:t>+ 43 677 616 567 97</w:t>
             </w:r>
             <w:r>
               <w:rPr>
-                <w:rFonts w:ascii="Cambria" w:eastAsia="Cambria" w:hAnsi="Cambria" w:cs="Cambria"/>
+                <w:rFonts w:asciiTheme="minorHAnsi" w:eastAsia="Cambria" w:hAnsiTheme="minorHAnsi" w:cstheme="minorHAnsi"/>
+                <w:sz w:val="24"/>
+                <w:szCs w:val="24"/>
               </w:rPr>
               <w:tab/>
             </w:r>
@@ -670,16 +695,25 @@
               <w:spacing w:before="120" w:after="0" w:line="259" w:lineRule="auto"/>
               <w:ind w:left="0" w:firstLine="0"/>
               <w:jc w:val="left"/>
-            </w:pPr>
-            <w:r>
-              <w:rPr>
-                <w:rFonts w:ascii="Calibri" w:eastAsia="Calibri" w:hAnsi="Calibri" w:cs="Calibri"/>
+              <w:rPr>
+                <w:rFonts w:asciiTheme="minorHAnsi" w:hAnsiTheme="minorHAnsi" w:cstheme="minorHAnsi"/>
+                <w:sz w:val="24"/>
+                <w:szCs w:val="24"/>
+              </w:rPr>
+            </w:pPr>
+            <w:r>
+              <w:rPr>
+                <w:rFonts w:asciiTheme="minorHAnsi" w:eastAsia="Calibri" w:hAnsiTheme="minorHAnsi" w:cstheme="minorHAnsi"/>
+                <w:sz w:val="24"/>
+                <w:szCs w:val="24"/>
               </w:rPr>
               <w:t>E-Mail:</w:t>
             </w:r>
             <w:r>
               <w:rPr>
-                <w:rFonts w:ascii="Cambria" w:eastAsia="Cambria" w:hAnsi="Cambria" w:cs="Cambria"/>
+                <w:rFonts w:asciiTheme="minorHAnsi" w:eastAsia="Cambria" w:hAnsiTheme="minorHAnsi" w:cstheme="minorHAnsi"/>
+                <w:sz w:val="24"/>
+                <w:szCs w:val="24"/>
               </w:rPr>
               <w:tab/>
             </w:r>
@@ -699,18 +733,27 @@
             <w:pPr>
               <w:spacing w:before="120" w:after="0" w:line="259" w:lineRule="auto"/>
               <w:jc w:val="left"/>
-            </w:pPr>
-            <w:r>
-              <w:rPr>
-                <w:rFonts w:ascii="Calibri" w:eastAsia="Calibri" w:hAnsi="Calibri" w:cs="Calibri"/>
+              <w:rPr>
+                <w:rFonts w:asciiTheme="minorHAnsi" w:hAnsiTheme="minorHAnsi" w:cstheme="minorHAnsi"/>
+                <w:sz w:val="24"/>
+                <w:szCs w:val="24"/>
+              </w:rPr>
+            </w:pPr>
+            <w:r>
+              <w:rPr>
+                <w:rFonts w:asciiTheme="minorHAnsi" w:eastAsia="Calibri" w:hAnsiTheme="minorHAnsi" w:cstheme="minorHAnsi"/>
                 <w:color w:val="0000FF"/>
+                <w:sz w:val="24"/>
+                <w:szCs w:val="24"/>
                 <w:u w:val="single" w:color="0000FF"/>
               </w:rPr>
               <w:t>Nikolay.Malygin@htlpinkafeld.at</w:t>
             </w:r>
             <w:r>
               <w:rPr>
-                <w:rFonts w:ascii="Cambria" w:eastAsia="Cambria" w:hAnsi="Cambria" w:cs="Cambria"/>
+                <w:rFonts w:asciiTheme="minorHAnsi" w:eastAsia="Cambria" w:hAnsiTheme="minorHAnsi" w:cstheme="minorHAnsi"/>
+                <w:sz w:val="24"/>
+                <w:szCs w:val="24"/>
               </w:rPr>
               <w:tab/>
             </w:r>
@@ -736,16 +779,25 @@
               <w:spacing w:before="120" w:after="0" w:line="259" w:lineRule="auto"/>
               <w:ind w:left="0" w:firstLine="0"/>
               <w:jc w:val="left"/>
-            </w:pPr>
-            <w:r>
-              <w:rPr>
-                <w:rFonts w:ascii="Calibri" w:eastAsia="Calibri" w:hAnsi="Calibri" w:cs="Calibri"/>
+              <w:rPr>
+                <w:rFonts w:asciiTheme="minorHAnsi" w:hAnsiTheme="minorHAnsi" w:cstheme="minorHAnsi"/>
+                <w:sz w:val="24"/>
+                <w:szCs w:val="24"/>
+              </w:rPr>
+            </w:pPr>
+            <w:r>
+              <w:rPr>
+                <w:rFonts w:asciiTheme="minorHAnsi" w:eastAsia="Calibri" w:hAnsiTheme="minorHAnsi" w:cstheme="minorHAnsi"/>
+                <w:sz w:val="24"/>
+                <w:szCs w:val="24"/>
               </w:rPr>
               <w:t>Staatsangehörigkeit:</w:t>
             </w:r>
             <w:r>
               <w:rPr>
-                <w:rFonts w:ascii="Cambria" w:eastAsia="Cambria" w:hAnsi="Cambria" w:cs="Cambria"/>
+                <w:rFonts w:asciiTheme="minorHAnsi" w:eastAsia="Cambria" w:hAnsiTheme="minorHAnsi" w:cstheme="minorHAnsi"/>
+                <w:sz w:val="24"/>
+                <w:szCs w:val="24"/>
               </w:rPr>
               <w:tab/>
             </w:r>
@@ -765,16 +817,25 @@
             <w:pPr>
               <w:spacing w:before="120" w:after="0" w:line="259" w:lineRule="auto"/>
               <w:jc w:val="left"/>
-            </w:pPr>
-            <w:r>
-              <w:rPr>
-                <w:rFonts w:ascii="Calibri" w:eastAsia="Calibri" w:hAnsi="Calibri" w:cs="Calibri"/>
+              <w:rPr>
+                <w:rFonts w:asciiTheme="minorHAnsi" w:hAnsiTheme="minorHAnsi" w:cstheme="minorHAnsi"/>
+                <w:sz w:val="24"/>
+                <w:szCs w:val="24"/>
+              </w:rPr>
+            </w:pPr>
+            <w:r>
+              <w:rPr>
+                <w:rFonts w:asciiTheme="minorHAnsi" w:eastAsia="Calibri" w:hAnsiTheme="minorHAnsi" w:cstheme="minorHAnsi"/>
+                <w:sz w:val="24"/>
+                <w:szCs w:val="24"/>
               </w:rPr>
               <w:t>Russisch</w:t>
             </w:r>
             <w:r>
               <w:rPr>
-                <w:rFonts w:ascii="Cambria" w:eastAsia="Cambria" w:hAnsi="Cambria" w:cs="Cambria"/>
+                <w:rFonts w:asciiTheme="minorHAnsi" w:eastAsia="Cambria" w:hAnsiTheme="minorHAnsi" w:cstheme="minorHAnsi"/>
+                <w:sz w:val="24"/>
+                <w:szCs w:val="24"/>
               </w:rPr>
               <w:tab/>
             </w:r>
@@ -786,39 +847,27 @@
       <w:pPr>
         <w:spacing w:after="386" w:line="259" w:lineRule="auto"/>
         <w:ind w:left="0" w:firstLine="0"/>
-      </w:pPr>
-      <w:r>
-        <w:rPr>
-          <w:color w:val="632422"/>
-          <w:sz w:val="24"/>
-        </w:rPr>
-        <w:t xml:space="preserve"> </w:t>
-      </w:r>
-      <w:r>
-        <w:rPr>
-          <w:color w:val="632422"/>
-          <w:sz w:val="24"/>
-        </w:rPr>
-        <w:tab/>
-        <w:t xml:space="preserve"> </w:t>
-      </w:r>
+        <w:rPr>
+          <w:rFonts w:asciiTheme="minorHAnsi" w:hAnsiTheme="minorHAnsi" w:cstheme="minorHAnsi"/>
+          <w:sz w:val="18"/>
+          <w:szCs w:val="16"/>
+        </w:rPr>
+      </w:pPr>
     </w:p>
     <w:p>
       <w:pPr>
         <w:pStyle w:val="berschrift1"/>
-        <w:ind w:right="2"/>
+        <w:ind w:right="2" w:firstLine="0"/>
+        <w:rPr>
+          <w:rFonts w:ascii="Work Sans" w:hAnsi="Work Sans"/>
+        </w:rPr>
       </w:pPr>
       <w:r>
         <w:rPr>
+          <w:rFonts w:ascii="Work Sans" w:hAnsi="Work Sans"/>
           <w:sz w:val="24"/>
         </w:rPr>
         <w:t>AUSBILDUNG</w:t>
-      </w:r>
-      <w:r>
-        <w:rPr>
-          <w:sz w:val="24"/>
-        </w:rPr>
-        <w:tab/>
       </w:r>
     </w:p>
     <w:tbl>
@@ -833,8 +882,8 @@
       </w:tblPr>
       <w:tblGrid>
         <w:gridCol w:w="110"/>
-        <w:gridCol w:w="2150"/>
-        <w:gridCol w:w="2095"/>
+        <w:gridCol w:w="2039"/>
+        <w:gridCol w:w="2206"/>
         <w:gridCol w:w="4349"/>
         <w:gridCol w:w="288"/>
       </w:tblGrid>
@@ -844,7 +893,7 @@
         </w:trPr>
         <w:tc>
           <w:tcPr>
-            <w:tcW w:w="2260" w:type="dxa"/>
+            <w:tcW w:w="2149" w:type="dxa"/>
             <w:gridSpan w:val="2"/>
             <w:vMerge w:val="restart"/>
             <w:tcBorders>
@@ -857,7 +906,7 @@
               <w:ind w:left="139" w:firstLine="0"/>
               <w:jc w:val="left"/>
               <w:rPr>
-                <w:rFonts w:ascii="Calibri" w:eastAsia="Calibri" w:hAnsi="Calibri" w:cs="Calibri"/>
+                <w:rFonts w:asciiTheme="minorHAnsi" w:eastAsia="Calibri" w:hAnsiTheme="minorHAnsi" w:cstheme="minorHAnsi"/>
                 <w:b/>
                 <w:sz w:val="24"/>
                 <w:szCs w:val="24"/>
@@ -869,10 +918,13 @@
               <w:spacing w:after="0" w:line="259" w:lineRule="auto"/>
               <w:ind w:left="139"/>
               <w:jc w:val="left"/>
-            </w:pPr>
-            <w:r>
-              <w:rPr>
-                <w:rFonts w:ascii="Calibri" w:eastAsia="Calibri" w:hAnsi="Calibri" w:cs="Calibri"/>
+              <w:rPr>
+                <w:rFonts w:asciiTheme="minorHAnsi" w:hAnsiTheme="minorHAnsi" w:cstheme="minorHAnsi"/>
+              </w:rPr>
+            </w:pPr>
+            <w:r>
+              <w:rPr>
+                <w:rFonts w:asciiTheme="minorHAnsi" w:eastAsia="Calibri" w:hAnsiTheme="minorHAnsi" w:cstheme="minorHAnsi"/>
                 <w:b/>
                 <w:sz w:val="24"/>
                 <w:szCs w:val="24"/>
@@ -881,7 +933,7 @@
             </w:r>
             <w:r>
               <w:rPr>
-                <w:rFonts w:ascii="Cambria" w:eastAsia="Cambria" w:hAnsi="Cambria" w:cs="Cambria"/>
+                <w:rFonts w:asciiTheme="minorHAnsi" w:eastAsia="Cambria" w:hAnsiTheme="minorHAnsi" w:cstheme="minorHAnsi"/>
               </w:rPr>
               <w:tab/>
             </w:r>
@@ -892,7 +944,7 @@
               <w:ind w:left="139" w:firstLine="0"/>
               <w:jc w:val="left"/>
               <w:rPr>
-                <w:rFonts w:ascii="Calibri" w:eastAsia="Calibri" w:hAnsi="Calibri" w:cs="Calibri"/>
+                <w:rFonts w:asciiTheme="minorHAnsi" w:eastAsia="Calibri" w:hAnsiTheme="minorHAnsi" w:cstheme="minorHAnsi"/>
                 <w:b/>
               </w:rPr>
             </w:pPr>
@@ -903,7 +955,7 @@
               <w:ind w:left="139"/>
               <w:jc w:val="left"/>
               <w:rPr>
-                <w:rFonts w:ascii="Calibri" w:eastAsia="Calibri" w:hAnsi="Calibri" w:cs="Calibri"/>
+                <w:rFonts w:asciiTheme="minorHAnsi" w:eastAsia="Calibri" w:hAnsiTheme="minorHAnsi" w:cstheme="minorHAnsi"/>
                 <w:b/>
                 <w:sz w:val="24"/>
                 <w:szCs w:val="24"/>
@@ -915,42 +967,52 @@
               <w:spacing w:after="0" w:line="259" w:lineRule="auto"/>
               <w:ind w:left="139"/>
               <w:jc w:val="left"/>
-            </w:pPr>
-            <w:r>
-              <w:rPr>
-                <w:rFonts w:ascii="Calibri" w:eastAsia="Calibri" w:hAnsi="Calibri" w:cs="Calibri"/>
-                <w:b/>
-                <w:sz w:val="24"/>
-                <w:szCs w:val="24"/>
-              </w:rPr>
-              <w:t>09/</w:t>
-            </w:r>
-            <w:r>
-              <w:rPr>
-                <w:rFonts w:ascii="Calibri" w:eastAsia="Calibri" w:hAnsi="Calibri" w:cs="Calibri"/>
-                <w:b/>
-                <w:sz w:val="24"/>
-                <w:szCs w:val="24"/>
-              </w:rPr>
-              <w:t xml:space="preserve">2016 </w:t>
-            </w:r>
-            <w:r>
-              <w:rPr>
-                <w:rFonts w:ascii="SimSun" w:eastAsia="SimSun" w:hAnsi="SimSun" w:cs="SimSun"/>
+              <w:rPr>
+                <w:rFonts w:asciiTheme="minorHAnsi" w:hAnsiTheme="minorHAnsi" w:cstheme="minorHAnsi"/>
+              </w:rPr>
+            </w:pPr>
+            <w:r>
+              <w:rPr>
+                <w:rFonts w:asciiTheme="minorHAnsi" w:eastAsia="Calibri" w:hAnsiTheme="minorHAnsi" w:cstheme="minorHAnsi"/>
+                <w:b/>
+                <w:sz w:val="24"/>
+                <w:szCs w:val="24"/>
+              </w:rPr>
+              <w:t xml:space="preserve">09/2016 </w:t>
+            </w:r>
+            <w:r>
+              <w:rPr>
+                <w:rFonts w:asciiTheme="minorHAnsi" w:eastAsia="SimSun" w:hAnsiTheme="minorHAnsi" w:cstheme="minorHAnsi"/>
+                <w:b/>
+                <w:bCs/>
+                <w:sz w:val="24"/>
+                <w:szCs w:val="24"/>
               </w:rPr>
               <w:t>–</w:t>
             </w:r>
             <w:r>
               <w:rPr>
-                <w:rFonts w:ascii="Calibri" w:eastAsia="Calibri" w:hAnsi="Calibri" w:cs="Calibri"/>
-                <w:b/>
-              </w:rPr>
-              <w:t xml:space="preserve"> 07/</w:t>
-            </w:r>
-            <w:r>
-              <w:rPr>
-                <w:rFonts w:ascii="Calibri" w:eastAsia="Calibri" w:hAnsi="Calibri" w:cs="Calibri"/>
-                <w:b/>
+                <w:rFonts w:asciiTheme="minorHAnsi" w:eastAsia="Calibri" w:hAnsiTheme="minorHAnsi" w:cstheme="minorHAnsi"/>
+                <w:b/>
+                <w:bCs/>
+                <w:sz w:val="24"/>
+                <w:szCs w:val="24"/>
+              </w:rPr>
+              <w:t xml:space="preserve"> 07</w:t>
+            </w:r>
+            <w:r>
+              <w:rPr>
+                <w:rFonts w:asciiTheme="minorHAnsi" w:eastAsia="Calibri" w:hAnsiTheme="minorHAnsi" w:cstheme="minorHAnsi"/>
+                <w:b/>
+                <w:bCs/>
+              </w:rPr>
+              <w:t>/</w:t>
+            </w:r>
+            <w:r>
+              <w:rPr>
+                <w:rFonts w:asciiTheme="minorHAnsi" w:eastAsia="Calibri" w:hAnsiTheme="minorHAnsi" w:cstheme="minorHAnsi"/>
+                <w:b/>
+                <w:bCs/>
                 <w:sz w:val="24"/>
                 <w:szCs w:val="24"/>
               </w:rPr>
@@ -958,7 +1020,7 @@
             </w:r>
             <w:r>
               <w:rPr>
-                <w:rFonts w:ascii="Cambria" w:eastAsia="Cambria" w:hAnsi="Cambria" w:cs="Cambria"/>
+                <w:rFonts w:asciiTheme="minorHAnsi" w:eastAsia="Cambria" w:hAnsiTheme="minorHAnsi" w:cstheme="minorHAnsi"/>
               </w:rPr>
               <w:tab/>
             </w:r>
@@ -966,7 +1028,7 @@
         </w:tc>
         <w:tc>
           <w:tcPr>
-            <w:tcW w:w="6732" w:type="dxa"/>
+            <w:tcW w:w="6843" w:type="dxa"/>
             <w:gridSpan w:val="3"/>
             <w:tcBorders>
               <w:top w:val="single" w:sz="35" w:space="0" w:color="000000"/>
@@ -980,12 +1042,13 @@
               <w:spacing w:after="0" w:line="259" w:lineRule="auto"/>
               <w:ind w:left="0" w:firstLine="0"/>
               <w:rPr>
+                <w:rFonts w:asciiTheme="minorHAnsi" w:hAnsiTheme="minorHAnsi" w:cstheme="minorHAnsi"/>
                 <w:lang w:val="en-GB"/>
               </w:rPr>
             </w:pPr>
             <w:r>
               <w:rPr>
-                <w:rFonts w:ascii="Cambria" w:eastAsia="Cambria" w:hAnsi="Cambria" w:cs="Cambria"/>
+                <w:rFonts w:asciiTheme="minorHAnsi" w:eastAsia="Cambria" w:hAnsiTheme="minorHAnsi" w:cstheme="minorHAnsi"/>
                 <w:lang w:val="en-GB"/>
               </w:rPr>
               <w:tab/>
@@ -996,48 +1059,38 @@
               <w:spacing w:after="0" w:line="259" w:lineRule="auto"/>
               <w:ind w:right="81"/>
               <w:jc w:val="left"/>
-            </w:pPr>
-            <w:r>
-              <w:rPr>
-                <w:rFonts w:ascii="Calibri" w:eastAsia="Calibri" w:hAnsi="Calibri" w:cs="Calibri"/>
+              <w:rPr>
+                <w:rFonts w:asciiTheme="minorHAnsi" w:hAnsiTheme="minorHAnsi" w:cstheme="minorHAnsi"/>
+              </w:rPr>
+            </w:pPr>
+            <w:r>
+              <w:rPr>
+                <w:rFonts w:asciiTheme="minorHAnsi" w:eastAsia="Calibri" w:hAnsiTheme="minorHAnsi" w:cstheme="minorHAnsi"/>
                 <w:b/>
               </w:rPr>
               <w:tab/>
             </w:r>
             <w:r>
               <w:rPr>
-                <w:rFonts w:ascii="Calibri" w:eastAsia="Calibri" w:hAnsi="Calibri" w:cs="Calibri"/>
+                <w:rFonts w:asciiTheme="minorHAnsi" w:eastAsia="Calibri" w:hAnsiTheme="minorHAnsi" w:cstheme="minorHAnsi"/>
                 <w:b/>
               </w:rPr>
               <w:tab/>
             </w:r>
             <w:r>
               <w:rPr>
-                <w:rFonts w:ascii="Calibri" w:eastAsia="Calibri" w:hAnsi="Calibri" w:cs="Calibri"/>
+                <w:rFonts w:asciiTheme="minorHAnsi" w:eastAsia="Calibri" w:hAnsiTheme="minorHAnsi" w:cstheme="minorHAnsi"/>
                 <w:b/>
               </w:rPr>
               <w:tab/>
             </w:r>
             <w:r>
               <w:rPr>
-                <w:rFonts w:ascii="Calibri" w:eastAsia="Calibri" w:hAnsi="Calibri" w:cs="Calibri"/>
+                <w:rFonts w:asciiTheme="minorHAnsi" w:eastAsia="Calibri" w:hAnsiTheme="minorHAnsi" w:cstheme="minorHAnsi"/>
                 <w:b/>
               </w:rPr>
               <w:tab/>
-            </w:r>
-            <w:r>
-              <w:rPr>
-                <w:rFonts w:ascii="Calibri" w:eastAsia="Calibri" w:hAnsi="Calibri" w:cs="Calibri"/>
-                <w:b/>
-              </w:rPr>
-              <w:t>HTL Pinkafeld (Abteilung Informatik)</w:t>
-            </w:r>
-            <w:r>
-              <w:rPr>
-                <w:rFonts w:ascii="Calibri" w:eastAsia="Calibri" w:hAnsi="Calibri" w:cs="Calibri"/>
-                <w:b/>
-              </w:rPr>
-              <w:t>, Burgenland</w:t>
+              <w:t>HTL Pinkafeld (Abteilung Informatik), Burgenland</w:t>
             </w:r>
           </w:p>
           <w:p>
@@ -1045,10 +1098,13 @@
               <w:spacing w:after="0" w:line="259" w:lineRule="auto"/>
               <w:ind w:left="2319"/>
               <w:jc w:val="left"/>
-            </w:pPr>
-            <w:r>
-              <w:rPr>
-                <w:rFonts w:ascii="Calibri" w:eastAsia="Calibri" w:hAnsi="Calibri" w:cs="Calibri"/>
+              <w:rPr>
+                <w:rFonts w:asciiTheme="minorHAnsi" w:hAnsiTheme="minorHAnsi" w:cstheme="minorHAnsi"/>
+              </w:rPr>
+            </w:pPr>
+            <w:r>
+              <w:rPr>
+                <w:rFonts w:asciiTheme="minorHAnsi" w:eastAsia="Calibri" w:hAnsiTheme="minorHAnsi" w:cstheme="minorHAnsi"/>
               </w:rPr>
               <w:t xml:space="preserve"> </w:t>
             </w:r>
@@ -1061,7 +1117,7 @@
         </w:trPr>
         <w:tc>
           <w:tcPr>
-            <w:tcW w:w="2260" w:type="dxa"/>
+            <w:tcW w:w="2149" w:type="dxa"/>
             <w:gridSpan w:val="2"/>
             <w:vMerge/>
             <w:tcBorders>
@@ -1073,12 +1129,15 @@
               <w:spacing w:after="0" w:line="259" w:lineRule="auto"/>
               <w:ind w:left="139" w:firstLine="0"/>
               <w:jc w:val="left"/>
+              <w:rPr>
+                <w:rFonts w:asciiTheme="minorHAnsi" w:hAnsiTheme="minorHAnsi" w:cstheme="minorHAnsi"/>
+              </w:rPr>
             </w:pPr>
           </w:p>
         </w:tc>
         <w:tc>
           <w:tcPr>
-            <w:tcW w:w="6732" w:type="dxa"/>
+            <w:tcW w:w="6843" w:type="dxa"/>
             <w:gridSpan w:val="3"/>
             <w:tcBorders>
               <w:top w:val="nil"/>
@@ -1093,31 +1152,34 @@
               <w:spacing w:after="0" w:line="259" w:lineRule="auto"/>
               <w:ind w:right="81"/>
               <w:jc w:val="left"/>
-            </w:pPr>
-            <w:r>
-              <w:rPr>
-                <w:rFonts w:ascii="Calibri" w:eastAsia="Calibri" w:hAnsi="Calibri" w:cs="Calibri"/>
+              <w:rPr>
+                <w:rFonts w:asciiTheme="minorHAnsi" w:hAnsiTheme="minorHAnsi" w:cstheme="minorHAnsi"/>
+              </w:rPr>
+            </w:pPr>
+            <w:r>
+              <w:rPr>
+                <w:rFonts w:asciiTheme="minorHAnsi" w:eastAsia="Calibri" w:hAnsiTheme="minorHAnsi" w:cstheme="minorHAnsi"/>
                 <w:b/>
               </w:rPr>
               <w:tab/>
             </w:r>
             <w:r>
               <w:rPr>
-                <w:rFonts w:ascii="Calibri" w:eastAsia="Calibri" w:hAnsi="Calibri" w:cs="Calibri"/>
+                <w:rFonts w:asciiTheme="minorHAnsi" w:eastAsia="Calibri" w:hAnsiTheme="minorHAnsi" w:cstheme="minorHAnsi"/>
                 <w:b/>
               </w:rPr>
               <w:tab/>
             </w:r>
             <w:r>
               <w:rPr>
-                <w:rFonts w:ascii="Calibri" w:eastAsia="Calibri" w:hAnsi="Calibri" w:cs="Calibri"/>
+                <w:rFonts w:asciiTheme="minorHAnsi" w:eastAsia="Calibri" w:hAnsiTheme="minorHAnsi" w:cstheme="minorHAnsi"/>
                 <w:b/>
               </w:rPr>
               <w:tab/>
             </w:r>
             <w:r>
               <w:rPr>
-                <w:rFonts w:ascii="Calibri" w:eastAsia="Calibri" w:hAnsi="Calibri" w:cs="Calibri"/>
+                <w:rFonts w:asciiTheme="minorHAnsi" w:eastAsia="Calibri" w:hAnsiTheme="minorHAnsi" w:cstheme="minorHAnsi"/>
                 <w:b/>
               </w:rPr>
               <w:tab/>
@@ -1125,7 +1187,7 @@
             </w:r>
             <w:r>
               <w:rPr>
-                <w:rFonts w:ascii="Cambria" w:eastAsia="Cambria" w:hAnsi="Cambria" w:cs="Cambria"/>
+                <w:rFonts w:asciiTheme="minorHAnsi" w:eastAsia="Cambria" w:hAnsiTheme="minorHAnsi" w:cstheme="minorHAnsi"/>
               </w:rPr>
               <w:tab/>
             </w:r>
@@ -1138,7 +1200,7 @@
         </w:trPr>
         <w:tc>
           <w:tcPr>
-            <w:tcW w:w="2260" w:type="dxa"/>
+            <w:tcW w:w="2149" w:type="dxa"/>
             <w:gridSpan w:val="2"/>
             <w:tcBorders>
               <w:top w:val="nil"/>
@@ -1153,8 +1215,10 @@
               <w:ind w:left="139" w:firstLine="0"/>
               <w:jc w:val="left"/>
               <w:rPr>
-                <w:rFonts w:ascii="Calibri" w:eastAsia="Calibri" w:hAnsi="Calibri" w:cs="Calibri"/>
-                <w:b/>
+                <w:rFonts w:asciiTheme="minorHAnsi" w:eastAsia="Calibri" w:hAnsiTheme="minorHAnsi" w:cstheme="minorHAnsi"/>
+                <w:b/>
+                <w:sz w:val="24"/>
+                <w:szCs w:val="24"/>
               </w:rPr>
             </w:pPr>
           </w:p>
@@ -1163,42 +1227,44 @@
               <w:spacing w:after="0" w:line="259" w:lineRule="auto"/>
               <w:ind w:left="139" w:firstLine="0"/>
               <w:jc w:val="left"/>
-            </w:pPr>
-            <w:r>
-              <w:rPr>
-                <w:rFonts w:ascii="Calibri" w:eastAsia="Calibri" w:hAnsi="Calibri" w:cs="Calibri"/>
-                <w:b/>
-                <w:sz w:val="24"/>
-                <w:szCs w:val="24"/>
-              </w:rPr>
-              <w:t>09/</w:t>
-            </w:r>
-            <w:r>
-              <w:rPr>
-                <w:rFonts w:ascii="Calibri" w:eastAsia="Calibri" w:hAnsi="Calibri" w:cs="Calibri"/>
-                <w:b/>
-                <w:sz w:val="24"/>
-                <w:szCs w:val="24"/>
-              </w:rPr>
-              <w:t>2011</w:t>
-            </w:r>
-            <w:r>
-              <w:rPr>
-                <w:rFonts w:ascii="Calibri" w:eastAsia="Calibri" w:hAnsi="Calibri" w:cs="Calibri"/>
-                <w:b/>
-              </w:rPr>
-              <w:t>–</w:t>
-            </w:r>
-            <w:r>
-              <w:rPr>
-                <w:rFonts w:ascii="Calibri" w:eastAsia="Calibri" w:hAnsi="Calibri" w:cs="Calibri"/>
-                <w:b/>
-              </w:rPr>
-              <w:t xml:space="preserve"> 06/2016</w:t>
-            </w:r>
-            <w:r>
-              <w:rPr>
-                <w:rFonts w:ascii="Cambria" w:eastAsia="Cambria" w:hAnsi="Cambria" w:cs="Cambria"/>
+              <w:rPr>
+                <w:rFonts w:asciiTheme="minorHAnsi" w:hAnsiTheme="minorHAnsi" w:cstheme="minorHAnsi"/>
+                <w:sz w:val="24"/>
+                <w:szCs w:val="24"/>
+              </w:rPr>
+            </w:pPr>
+            <w:r>
+              <w:rPr>
+                <w:rFonts w:asciiTheme="minorHAnsi" w:eastAsia="Calibri" w:hAnsiTheme="minorHAnsi" w:cstheme="minorHAnsi"/>
+                <w:b/>
+                <w:sz w:val="24"/>
+                <w:szCs w:val="24"/>
+              </w:rPr>
+              <w:t>09/2011</w:t>
+            </w:r>
+            <w:r>
+              <w:rPr>
+                <w:rFonts w:asciiTheme="minorHAnsi" w:eastAsia="Calibri" w:hAnsiTheme="minorHAnsi" w:cstheme="minorHAnsi"/>
+                <w:b/>
+                <w:sz w:val="24"/>
+                <w:szCs w:val="24"/>
+              </w:rPr>
+              <w:t xml:space="preserve"> </w:t>
+            </w:r>
+            <w:r>
+              <w:rPr>
+                <w:rFonts w:asciiTheme="minorHAnsi" w:eastAsia="Calibri" w:hAnsiTheme="minorHAnsi" w:cstheme="minorHAnsi"/>
+                <w:b/>
+                <w:sz w:val="24"/>
+                <w:szCs w:val="24"/>
+              </w:rPr>
+              <w:t>– 06/2016</w:t>
+            </w:r>
+            <w:r>
+              <w:rPr>
+                <w:rFonts w:asciiTheme="minorHAnsi" w:eastAsia="Cambria" w:hAnsiTheme="minorHAnsi" w:cstheme="minorHAnsi"/>
+                <w:sz w:val="24"/>
+                <w:szCs w:val="24"/>
               </w:rPr>
               <w:tab/>
             </w:r>
@@ -1206,7 +1272,7 @@
         </w:tc>
         <w:tc>
           <w:tcPr>
-            <w:tcW w:w="6732" w:type="dxa"/>
+            <w:tcW w:w="6843" w:type="dxa"/>
             <w:gridSpan w:val="3"/>
             <w:tcBorders>
               <w:top w:val="nil"/>
@@ -1220,6 +1286,11 @@
               <w:spacing w:after="0" w:line="259" w:lineRule="auto"/>
               <w:ind w:left="0" w:firstLine="0"/>
               <w:jc w:val="left"/>
+              <w:rPr>
+                <w:rFonts w:asciiTheme="minorHAnsi" w:hAnsiTheme="minorHAnsi" w:cstheme="minorHAnsi"/>
+                <w:sz w:val="20"/>
+                <w:szCs w:val="20"/>
+              </w:rPr>
             </w:pPr>
           </w:p>
           <w:p>
@@ -1228,79 +1299,65 @@
               <w:ind w:right="81"/>
               <w:jc w:val="left"/>
               <w:rPr>
-                <w:rFonts w:ascii="Calibri" w:eastAsia="Calibri" w:hAnsi="Calibri" w:cs="Calibri"/>
-                <w:b/>
-              </w:rPr>
-            </w:pPr>
-            <w:r>
-              <w:rPr>
-                <w:rFonts w:ascii="Cambria" w:eastAsia="Cambria" w:hAnsi="Cambria" w:cs="Cambria"/>
+                <w:rFonts w:asciiTheme="minorHAnsi" w:eastAsia="Calibri" w:hAnsiTheme="minorHAnsi" w:cstheme="minorHAnsi"/>
+                <w:b/>
+                <w:sz w:val="24"/>
+                <w:szCs w:val="24"/>
+              </w:rPr>
+            </w:pPr>
+            <w:r>
+              <w:rPr>
+                <w:rFonts w:asciiTheme="minorHAnsi" w:eastAsia="Cambria" w:hAnsiTheme="minorHAnsi" w:cstheme="minorHAnsi"/>
+                <w:sz w:val="20"/>
+                <w:szCs w:val="20"/>
               </w:rPr>
               <w:tab/>
             </w:r>
             <w:r>
               <w:rPr>
-                <w:rFonts w:ascii="Cambria" w:eastAsia="Cambria" w:hAnsi="Cambria" w:cs="Cambria"/>
+                <w:rFonts w:asciiTheme="minorHAnsi" w:eastAsia="Cambria" w:hAnsiTheme="minorHAnsi" w:cstheme="minorHAnsi"/>
+                <w:sz w:val="20"/>
+                <w:szCs w:val="20"/>
               </w:rPr>
               <w:tab/>
             </w:r>
             <w:r>
               <w:rPr>
-                <w:rFonts w:ascii="Cambria" w:eastAsia="Cambria" w:hAnsi="Cambria" w:cs="Cambria"/>
+                <w:rFonts w:asciiTheme="minorHAnsi" w:eastAsia="Cambria" w:hAnsiTheme="minorHAnsi" w:cstheme="minorHAnsi"/>
+                <w:sz w:val="20"/>
+                <w:szCs w:val="20"/>
               </w:rPr>
               <w:tab/>
             </w:r>
             <w:r>
               <w:rPr>
-                <w:rFonts w:ascii="Cambria" w:eastAsia="Cambria" w:hAnsi="Cambria" w:cs="Cambria"/>
+                <w:rFonts w:asciiTheme="minorHAnsi" w:eastAsia="Cambria" w:hAnsiTheme="minorHAnsi" w:cstheme="minorHAnsi"/>
+                <w:sz w:val="20"/>
+                <w:szCs w:val="20"/>
               </w:rPr>
               <w:tab/>
             </w:r>
             <w:r>
               <w:rPr>
-                <w:rFonts w:ascii="Calibri" w:eastAsia="Calibri" w:hAnsi="Calibri" w:cs="Calibri"/>
-                <w:b/>
-              </w:rPr>
-              <w:t>Mittelschule</w:t>
-            </w:r>
-            <w:r>
-              <w:rPr>
-                <w:rFonts w:ascii="Calibri" w:eastAsia="Calibri" w:hAnsi="Calibri" w:cs="Calibri"/>
-                <w:b/>
-              </w:rPr>
-              <w:t xml:space="preserve"> in</w:t>
-            </w:r>
-            <w:r>
-              <w:rPr>
-                <w:rFonts w:ascii="Calibri" w:eastAsia="Calibri" w:hAnsi="Calibri" w:cs="Calibri"/>
-                <w:b/>
-              </w:rPr>
-              <w:t xml:space="preserve"> Russland</w:t>
-            </w:r>
-            <w:r>
-              <w:rPr>
-                <w:rFonts w:ascii="Calibri" w:eastAsia="Calibri" w:hAnsi="Calibri" w:cs="Calibri"/>
-                <w:b/>
-              </w:rPr>
-              <w:t>, Jekaterinburg</w:t>
+                <w:rFonts w:asciiTheme="minorHAnsi" w:eastAsia="Calibri" w:hAnsiTheme="minorHAnsi" w:cstheme="minorHAnsi"/>
+                <w:b/>
+                <w:sz w:val="24"/>
+                <w:szCs w:val="24"/>
+              </w:rPr>
+              <w:t>Mittelschule in Russland, Jekaterinburg</w:t>
             </w:r>
           </w:p>
           <w:p>
             <w:pPr>
               <w:spacing w:after="0" w:line="259" w:lineRule="auto"/>
-              <w:ind w:right="81"/>
+              <w:ind w:left="0" w:right="81" w:firstLine="0"/>
               <w:jc w:val="left"/>
               <w:rPr>
-                <w:rFonts w:ascii="Calibri" w:eastAsia="Calibri" w:hAnsi="Calibri" w:cs="Calibri"/>
-                <w:b/>
-              </w:rPr>
-            </w:pPr>
-          </w:p>
-          <w:p>
-            <w:pPr>
-              <w:spacing w:after="0" w:line="259" w:lineRule="auto"/>
-              <w:ind w:left="2319" w:firstLine="0"/>
-              <w:jc w:val="left"/>
+                <w:rFonts w:asciiTheme="minorHAnsi" w:eastAsia="Calibri" w:hAnsiTheme="minorHAnsi" w:cstheme="minorHAnsi"/>
+                <w:b/>
+                <w:sz w:val="24"/>
+                <w:szCs w:val="24"/>
+              </w:rPr>
             </w:pPr>
           </w:p>
           <w:p>
@@ -1308,46 +1365,28 @@
               <w:spacing w:after="0" w:line="259" w:lineRule="auto"/>
               <w:ind w:left="0" w:firstLine="0"/>
               <w:jc w:val="left"/>
-            </w:pPr>
-            <w:r>
-              <w:rPr>
-                <w:rFonts w:ascii="Cambria" w:eastAsia="Cambria" w:hAnsi="Cambria" w:cs="Cambria"/>
+              <w:rPr>
+                <w:rFonts w:ascii="Work Sans" w:hAnsi="Work Sans" w:cstheme="minorHAnsi"/>
+              </w:rPr>
+            </w:pPr>
+          </w:p>
+          <w:p>
+            <w:pPr>
+              <w:spacing w:after="0" w:line="259" w:lineRule="auto"/>
+              <w:ind w:left="0" w:firstLine="0"/>
+              <w:jc w:val="left"/>
+              <w:rPr>
+                <w:rFonts w:ascii="Work Sans" w:hAnsi="Work Sans" w:cstheme="minorHAnsi"/>
+                <w:sz w:val="20"/>
+                <w:szCs w:val="20"/>
+              </w:rPr>
+            </w:pPr>
+            <w:r>
+              <w:rPr>
+                <w:rFonts w:ascii="Work Sans" w:eastAsia="Cambria" w:hAnsi="Work Sans" w:cstheme="minorHAnsi"/>
                 <w:color w:val="632422"/>
-                <w:sz w:val="24"/>
-              </w:rPr>
-              <w:t>IT-K</w:t>
-            </w:r>
-            <w:r>
-              <w:rPr>
-                <w:rFonts w:ascii="Cambria" w:eastAsia="Cambria" w:hAnsi="Cambria" w:cs="Cambria"/>
-                <w:color w:val="632422"/>
-                <w:sz w:val="19"/>
-              </w:rPr>
-              <w:t xml:space="preserve">OMPETENZEN UND SONSTIGE </w:t>
-            </w:r>
-            <w:r>
-              <w:rPr>
-                <w:rFonts w:ascii="Cambria" w:eastAsia="Cambria" w:hAnsi="Cambria" w:cs="Cambria"/>
-                <w:color w:val="632422"/>
-                <w:sz w:val="24"/>
-              </w:rPr>
-              <w:t>K</w:t>
-            </w:r>
-            <w:r>
-              <w:rPr>
-                <w:rFonts w:ascii="Cambria" w:eastAsia="Cambria" w:hAnsi="Cambria" w:cs="Cambria"/>
-                <w:color w:val="632422"/>
-                <w:sz w:val="19"/>
-              </w:rPr>
-              <w:t>ENNTNISSE</w:t>
-            </w:r>
-            <w:r>
-              <w:rPr>
-                <w:rFonts w:ascii="Cambria" w:eastAsia="Cambria" w:hAnsi="Cambria" w:cs="Cambria"/>
-                <w:color w:val="632422"/>
-                <w:sz w:val="28"/>
-              </w:rPr>
-              <w:tab/>
+              </w:rPr>
+              <w:t>IT-KOMPETENZEN UND SONSTIGE KENNTNISSE</w:t>
             </w:r>
           </w:p>
         </w:tc>
@@ -1381,19 +1420,16 @@
               <w:spacing w:after="0" w:line="259" w:lineRule="auto"/>
               <w:ind w:left="0" w:firstLine="0"/>
               <w:jc w:val="left"/>
-            </w:pPr>
-            <w:r>
-              <w:rPr>
-                <w:rFonts w:ascii="Calibri" w:eastAsia="Calibri" w:hAnsi="Calibri" w:cs="Calibri"/>
+              <w:rPr>
+                <w:rFonts w:asciiTheme="minorHAnsi" w:hAnsiTheme="minorHAnsi" w:cstheme="minorHAnsi"/>
+              </w:rPr>
+            </w:pPr>
+            <w:r>
+              <w:rPr>
+                <w:rFonts w:asciiTheme="minorHAnsi" w:eastAsia="Calibri" w:hAnsiTheme="minorHAnsi" w:cstheme="minorHAnsi"/>
                 <w:b/>
               </w:rPr>
               <w:t>IT-Kenntnisse:</w:t>
-            </w:r>
-            <w:r>
-              <w:rPr>
-                <w:rFonts w:ascii="Cambria" w:eastAsia="Cambria" w:hAnsi="Cambria" w:cs="Cambria"/>
-              </w:rPr>
-              <w:tab/>
             </w:r>
           </w:p>
         </w:tc>
@@ -1412,77 +1448,53 @@
               <w:spacing w:after="0" w:line="259" w:lineRule="auto"/>
               <w:ind w:left="0" w:firstLine="0"/>
               <w:rPr>
-                <w:rFonts w:ascii="Calibri" w:eastAsia="Calibri" w:hAnsi="Calibri" w:cs="Calibri"/>
+                <w:rFonts w:asciiTheme="minorHAnsi" w:eastAsia="Calibri" w:hAnsiTheme="minorHAnsi" w:cstheme="minorHAnsi"/>
                 <w:lang w:val="en-CA"/>
               </w:rPr>
             </w:pPr>
             <w:r>
               <w:rPr>
-                <w:rFonts w:ascii="Cambria" w:eastAsia="Cambria" w:hAnsi="Cambria" w:cs="Cambria"/>
+                <w:rFonts w:asciiTheme="minorHAnsi" w:eastAsia="Cambria" w:hAnsiTheme="minorHAnsi" w:cstheme="minorHAnsi"/>
                 <w:b/>
                 <w:bCs/>
                 <w:lang w:val="en-CA"/>
               </w:rPr>
-              <w:t>MS-Office:</w:t>
-            </w:r>
-            <w:r>
-              <w:rPr>
-                <w:rFonts w:ascii="Calibri" w:eastAsia="Calibri" w:hAnsi="Calibri" w:cs="Calibri"/>
+              <w:t>MS-Office</w:t>
+            </w:r>
+            <w:r>
+              <w:rPr>
+                <w:rFonts w:asciiTheme="minorHAnsi" w:eastAsia="Cambria" w:hAnsiTheme="minorHAnsi" w:cstheme="minorHAnsi"/>
+                <w:b/>
+                <w:bCs/>
+                <w:lang w:val="en-CA"/>
+              </w:rPr>
+              <w:t>:</w:t>
+            </w:r>
+            <w:r>
+              <w:rPr>
+                <w:rFonts w:asciiTheme="minorHAnsi" w:eastAsia="Calibri" w:hAnsiTheme="minorHAnsi" w:cstheme="minorHAnsi"/>
                 <w:lang w:val="en-GB"/>
               </w:rPr>
-              <w:t xml:space="preserve"> Word</w:t>
-            </w:r>
-            <w:r>
-              <w:rPr>
-                <w:rFonts w:ascii="Calibri" w:eastAsia="Calibri" w:hAnsi="Calibri" w:cs="Calibri"/>
-                <w:lang w:val="en-GB"/>
-              </w:rPr>
-              <w:t xml:space="preserve">, </w:t>
-            </w:r>
-            <w:r>
-              <w:rPr>
-                <w:rFonts w:ascii="Calibri" w:eastAsia="Calibri" w:hAnsi="Calibri" w:cs="Calibri"/>
-                <w:lang w:val="en-GB"/>
-              </w:rPr>
-              <w:t>PowerPoint</w:t>
-            </w:r>
-            <w:r>
-              <w:rPr>
-                <w:rFonts w:ascii="Calibri" w:eastAsia="Calibri" w:hAnsi="Calibri" w:cs="Calibri"/>
-                <w:lang w:val="en-GB"/>
-              </w:rPr>
-              <w:t xml:space="preserve">, </w:t>
-            </w:r>
-            <w:r>
-              <w:rPr>
-                <w:rFonts w:ascii="Calibri" w:eastAsia="Calibri" w:hAnsi="Calibri" w:cs="Calibri"/>
-                <w:lang w:val="en-GB"/>
-              </w:rPr>
-              <w:t>Excel</w:t>
-            </w:r>
-            <w:r>
-              <w:rPr>
-                <w:rFonts w:ascii="Calibri" w:eastAsia="Calibri" w:hAnsi="Calibri" w:cs="Calibri"/>
-                <w:lang w:val="en-GB"/>
-              </w:rPr>
-              <w:t>, P</w:t>
-            </w:r>
-            <w:r>
-              <w:rPr>
-                <w:rFonts w:ascii="Calibri" w:eastAsia="Calibri" w:hAnsi="Calibri" w:cs="Calibri"/>
+              <w:t xml:space="preserve"> Word, PowerPoint, Excel, P</w:t>
+            </w:r>
+            <w:proofErr w:type="spellStart"/>
+            <w:r>
+              <w:rPr>
+                <w:rFonts w:asciiTheme="minorHAnsi" w:eastAsia="Calibri" w:hAnsiTheme="minorHAnsi" w:cstheme="minorHAnsi"/>
                 <w:lang w:val="en-CA"/>
               </w:rPr>
               <w:t>hotoshop</w:t>
             </w:r>
+            <w:proofErr w:type="spellEnd"/>
           </w:p>
           <w:p>
             <w:pPr>
               <w:spacing w:after="0" w:line="259" w:lineRule="auto"/>
               <w:ind w:left="0" w:firstLine="0"/>
               <w:rPr>
-                <w:rFonts w:ascii="Calibri" w:eastAsia="Calibri" w:hAnsi="Calibri" w:cs="Calibri"/>
-                <w:sz w:val="10"/>
-                <w:szCs w:val="10"/>
+                <w:rFonts w:asciiTheme="minorHAnsi" w:eastAsia="Calibri" w:hAnsiTheme="minorHAnsi" w:cstheme="minorHAnsi"/>
+                <w:sz w:val="18"/>
+                <w:szCs w:val="18"/>
                 <w:lang w:val="en-CA"/>
               </w:rPr>
             </w:pPr>
@@ -1492,12 +1504,12 @@
               <w:spacing w:after="0" w:line="259" w:lineRule="auto"/>
               <w:ind w:left="0" w:firstLine="0"/>
               <w:rPr>
-                <w:rFonts w:ascii="Cambria" w:eastAsia="Cambria" w:hAnsi="Cambria" w:cs="Cambria"/>
-              </w:rPr>
-            </w:pPr>
-            <w:r>
-              <w:rPr>
-                <w:rFonts w:ascii="Cambria" w:eastAsia="Cambria" w:hAnsi="Cambria" w:cs="Cambria"/>
+                <w:rFonts w:asciiTheme="minorHAnsi" w:eastAsia="Cambria" w:hAnsiTheme="minorHAnsi" w:cstheme="minorHAnsi"/>
+              </w:rPr>
+            </w:pPr>
+            <w:r>
+              <w:rPr>
+                <w:rFonts w:asciiTheme="minorHAnsi" w:eastAsia="Cambria" w:hAnsiTheme="minorHAnsi" w:cstheme="minorHAnsi"/>
                 <w:b/>
                 <w:bCs/>
               </w:rPr>
@@ -1505,15 +1517,9 @@
             </w:r>
             <w:r>
               <w:rPr>
-                <w:rFonts w:ascii="Cambria" w:eastAsia="Cambria" w:hAnsi="Cambria" w:cs="Cambria"/>
-              </w:rPr>
-              <w:t>: C, C++, JavaScript,</w:t>
-            </w:r>
-            <w:r>
-              <w:rPr>
-                <w:rFonts w:ascii="Cambria" w:eastAsia="Cambria" w:hAnsi="Cambria" w:cs="Cambria"/>
-              </w:rPr>
-              <w:t xml:space="preserve"> Java, Python</w:t>
+                <w:rFonts w:asciiTheme="minorHAnsi" w:eastAsia="Cambria" w:hAnsiTheme="minorHAnsi" w:cstheme="minorHAnsi"/>
+              </w:rPr>
+              <w:t>: C, C++, JavaScript, Java, Python</w:t>
             </w:r>
           </w:p>
           <w:p>
@@ -1521,9 +1527,9 @@
               <w:spacing w:after="0" w:line="259" w:lineRule="auto"/>
               <w:ind w:left="0" w:firstLine="0"/>
               <w:rPr>
-                <w:rFonts w:ascii="Cambria" w:eastAsia="Cambria" w:hAnsi="Cambria" w:cs="Cambria"/>
-                <w:sz w:val="10"/>
-                <w:szCs w:val="10"/>
+                <w:rFonts w:asciiTheme="minorHAnsi" w:eastAsia="Cambria" w:hAnsiTheme="minorHAnsi" w:cstheme="minorHAnsi"/>
+                <w:sz w:val="18"/>
+                <w:szCs w:val="18"/>
               </w:rPr>
             </w:pPr>
           </w:p>
@@ -1532,30 +1538,54 @@
               <w:spacing w:after="0" w:line="259" w:lineRule="auto"/>
               <w:ind w:left="0" w:firstLine="0"/>
               <w:rPr>
-                <w:rFonts w:ascii="Cambria" w:eastAsia="Cambria" w:hAnsi="Cambria" w:cs="Cambria"/>
-              </w:rPr>
-            </w:pPr>
-            <w:r>
-              <w:rPr>
-                <w:rFonts w:ascii="Cambria" w:eastAsia="Cambria" w:hAnsi="Cambria" w:cs="Cambria"/>
+                <w:rFonts w:asciiTheme="minorHAnsi" w:eastAsia="Cambria" w:hAnsiTheme="minorHAnsi" w:cstheme="minorHAnsi"/>
+                <w:lang w:val="en-CA"/>
+              </w:rPr>
+            </w:pPr>
+            <w:proofErr w:type="spellStart"/>
+            <w:r>
+              <w:rPr>
+                <w:rFonts w:asciiTheme="minorHAnsi" w:eastAsia="Cambria" w:hAnsiTheme="minorHAnsi" w:cstheme="minorHAnsi"/>
                 <w:b/>
                 <w:bCs/>
+                <w:lang w:val="en-CA"/>
               </w:rPr>
               <w:t>Datenbanken</w:t>
             </w:r>
-            <w:r>
-              <w:rPr>
-                <w:rFonts w:ascii="Cambria" w:eastAsia="Cambria" w:hAnsi="Cambria" w:cs="Cambria"/>
+            <w:proofErr w:type="spellEnd"/>
+            <w:r>
+              <w:rPr>
+                <w:rFonts w:asciiTheme="minorHAnsi" w:eastAsia="Cambria" w:hAnsiTheme="minorHAnsi" w:cstheme="minorHAnsi"/>
                 <w:b/>
                 <w:bCs/>
-              </w:rPr>
-              <w:t xml:space="preserve"> und Informationssysteme</w:t>
-            </w:r>
-            <w:r>
-              <w:rPr>
-                <w:rFonts w:ascii="Cambria" w:eastAsia="Cambria" w:hAnsi="Cambria" w:cs="Cambria"/>
+                <w:lang w:val="en-CA"/>
+              </w:rPr>
+              <w:t xml:space="preserve"> und </w:t>
+            </w:r>
+            <w:proofErr w:type="spellStart"/>
+            <w:r>
+              <w:rPr>
+                <w:rFonts w:asciiTheme="minorHAnsi" w:eastAsia="Cambria" w:hAnsiTheme="minorHAnsi" w:cstheme="minorHAnsi"/>
+                <w:b/>
+                <w:bCs/>
+                <w:lang w:val="en-CA"/>
+              </w:rPr>
+              <w:t>Informationssysteme</w:t>
+            </w:r>
+            <w:proofErr w:type="spellEnd"/>
+            <w:r>
+              <w:rPr>
+                <w:rFonts w:asciiTheme="minorHAnsi" w:eastAsia="Cambria" w:hAnsiTheme="minorHAnsi" w:cstheme="minorHAnsi"/>
+                <w:lang w:val="en-CA"/>
               </w:rPr>
               <w:t>: MS Access, Oracle, SQL</w:t>
+            </w:r>
+            <w:r>
+              <w:rPr>
+                <w:rFonts w:asciiTheme="minorHAnsi" w:eastAsia="Cambria" w:hAnsiTheme="minorHAnsi" w:cstheme="minorHAnsi"/>
+                <w:lang w:val="en-CA"/>
+              </w:rPr>
+              <w:t>, MongoDB</w:t>
             </w:r>
           </w:p>
           <w:p>
@@ -1563,9 +1593,10 @@
               <w:spacing w:after="0" w:line="259" w:lineRule="auto"/>
               <w:ind w:left="0" w:firstLine="0"/>
               <w:rPr>
-                <w:rFonts w:ascii="Cambria" w:eastAsia="Cambria" w:hAnsi="Cambria" w:cs="Cambria"/>
-                <w:sz w:val="8"/>
-                <w:szCs w:val="8"/>
+                <w:rFonts w:asciiTheme="minorHAnsi" w:eastAsia="Cambria" w:hAnsiTheme="minorHAnsi" w:cstheme="minorHAnsi"/>
+                <w:sz w:val="18"/>
+                <w:szCs w:val="18"/>
+                <w:lang w:val="en-CA"/>
               </w:rPr>
             </w:pPr>
           </w:p>
@@ -1574,59 +1605,71 @@
               <w:spacing w:after="0" w:line="259" w:lineRule="auto"/>
               <w:ind w:left="0" w:firstLine="0"/>
               <w:rPr>
-                <w:rFonts w:ascii="Calibri" w:eastAsia="Calibri" w:hAnsi="Calibri" w:cs="Calibri"/>
+                <w:rFonts w:asciiTheme="minorHAnsi" w:eastAsia="Calibri" w:hAnsiTheme="minorHAnsi" w:cstheme="minorHAnsi"/>
                 <w:lang w:val="en-CA"/>
               </w:rPr>
             </w:pPr>
-            <w:r>
-              <w:rPr>
-                <w:rFonts w:ascii="Cambria" w:eastAsia="Cambria" w:hAnsi="Cambria" w:cs="Cambria"/>
+            <w:proofErr w:type="spellStart"/>
+            <w:r>
+              <w:rPr>
+                <w:rFonts w:asciiTheme="minorHAnsi" w:eastAsia="Cambria" w:hAnsiTheme="minorHAnsi" w:cstheme="minorHAnsi"/>
                 <w:b/>
                 <w:bCs/>
-              </w:rPr>
-              <w:t xml:space="preserve">Sonstiges: </w:t>
-            </w:r>
-            <w:r>
-              <w:rPr>
-                <w:rFonts w:ascii="Calibri" w:eastAsia="Calibri" w:hAnsi="Calibri" w:cs="Calibri"/>
                 <w:lang w:val="en-CA"/>
               </w:rPr>
+              <w:t>Sonstiges</w:t>
+            </w:r>
+            <w:proofErr w:type="spellEnd"/>
+            <w:r>
+              <w:rPr>
+                <w:rFonts w:asciiTheme="minorHAnsi" w:eastAsia="Cambria" w:hAnsiTheme="minorHAnsi" w:cstheme="minorHAnsi"/>
+                <w:b/>
+                <w:bCs/>
+                <w:lang w:val="en-CA"/>
+              </w:rPr>
+              <w:t xml:space="preserve">: </w:t>
+            </w:r>
+            <w:r>
+              <w:rPr>
+                <w:rFonts w:asciiTheme="minorHAnsi" w:eastAsia="Calibri" w:hAnsiTheme="minorHAnsi" w:cstheme="minorHAnsi"/>
+                <w:lang w:val="en-CA"/>
+              </w:rPr>
               <w:t xml:space="preserve">Figma, </w:t>
             </w:r>
             <w:r>
               <w:rPr>
-                <w:rFonts w:ascii="Calibri" w:eastAsia="Calibri" w:hAnsi="Calibri" w:cs="Calibri"/>
+                <w:rFonts w:asciiTheme="minorHAnsi" w:eastAsia="Calibri" w:hAnsiTheme="minorHAnsi" w:cstheme="minorHAnsi"/>
                 <w:lang w:val="en-CA"/>
               </w:rPr>
-              <w:t xml:space="preserve">Git, </w:t>
-            </w:r>
-            <w:r>
-              <w:rPr>
-                <w:rFonts w:ascii="Calibri" w:eastAsia="Calibri" w:hAnsi="Calibri" w:cs="Calibri"/>
+              <w:t>Git</w:t>
+            </w:r>
+            <w:r>
+              <w:rPr>
+                <w:rFonts w:asciiTheme="minorHAnsi" w:eastAsia="Calibri" w:hAnsiTheme="minorHAnsi" w:cstheme="minorHAnsi"/>
                 <w:lang w:val="en-CA"/>
               </w:rPr>
-              <w:t>Draw</w:t>
-            </w:r>
-            <w:r>
-              <w:rPr>
-                <w:rFonts w:ascii="Calibri" w:eastAsia="Calibri" w:hAnsi="Calibri" w:cs="Calibri"/>
+              <w:t>, Bootstrap</w:t>
+            </w:r>
+            <w:r>
+              <w:rPr>
+                <w:rFonts w:asciiTheme="minorHAnsi" w:eastAsia="Calibri" w:hAnsiTheme="minorHAnsi" w:cstheme="minorHAnsi"/>
                 <w:lang w:val="en-CA"/>
               </w:rPr>
-              <w:t>.</w:t>
-            </w:r>
-            <w:r>
-              <w:rPr>
-                <w:rFonts w:ascii="Calibri" w:eastAsia="Calibri" w:hAnsi="Calibri" w:cs="Calibri"/>
+              <w:t>, React</w:t>
+            </w:r>
+            <w:r>
+              <w:rPr>
+                <w:rFonts w:asciiTheme="minorHAnsi" w:eastAsia="Calibri" w:hAnsiTheme="minorHAnsi" w:cstheme="minorHAnsi"/>
                 <w:lang w:val="en-CA"/>
               </w:rPr>
-              <w:t>io, Bootstrap</w:t>
-            </w:r>
-            <w:r>
-              <w:rPr>
-                <w:rFonts w:ascii="Calibri" w:eastAsia="Calibri" w:hAnsi="Calibri" w:cs="Calibri"/>
+              <w:t xml:space="preserve">, </w:t>
+            </w:r>
+            <w:r>
+              <w:rPr>
+                <w:rFonts w:asciiTheme="minorHAnsi" w:eastAsia="Calibri" w:hAnsiTheme="minorHAnsi" w:cstheme="minorHAnsi"/>
                 <w:lang w:val="en-CA"/>
               </w:rPr>
-              <w:t xml:space="preserve"> 5</w:t>
+              <w:t>Draw.io</w:t>
             </w:r>
           </w:p>
           <w:p>
@@ -1635,16 +1678,10 @@
               <w:ind w:left="0" w:firstLine="0"/>
               <w:jc w:val="left"/>
               <w:rPr>
+                <w:rFonts w:asciiTheme="minorHAnsi" w:hAnsiTheme="minorHAnsi" w:cstheme="minorHAnsi"/>
                 <w:lang w:val="en-CA"/>
               </w:rPr>
             </w:pPr>
-            <w:r>
-              <w:rPr>
-                <w:rFonts w:ascii="Calibri" w:eastAsia="Calibri" w:hAnsi="Calibri" w:cs="Calibri"/>
-                <w:lang w:val="en-CA"/>
-              </w:rPr>
-              <w:t xml:space="preserve"> </w:t>
-            </w:r>
           </w:p>
         </w:tc>
       </w:tr>
@@ -1677,19 +1714,16 @@
               <w:spacing w:after="0" w:line="259" w:lineRule="auto"/>
               <w:ind w:left="0" w:firstLine="0"/>
               <w:jc w:val="left"/>
-            </w:pPr>
-            <w:r>
-              <w:rPr>
-                <w:rFonts w:ascii="Calibri" w:eastAsia="Calibri" w:hAnsi="Calibri" w:cs="Calibri"/>
+              <w:rPr>
+                <w:rFonts w:asciiTheme="minorHAnsi" w:hAnsiTheme="minorHAnsi" w:cstheme="minorHAnsi"/>
+              </w:rPr>
+            </w:pPr>
+            <w:r>
+              <w:rPr>
+                <w:rFonts w:asciiTheme="minorHAnsi" w:eastAsia="Calibri" w:hAnsiTheme="minorHAnsi" w:cstheme="minorHAnsi"/>
                 <w:b/>
               </w:rPr>
               <w:t>Sprachen:</w:t>
-            </w:r>
-            <w:r>
-              <w:rPr>
-                <w:rFonts w:ascii="Cambria" w:eastAsia="Cambria" w:hAnsi="Cambria" w:cs="Cambria"/>
-              </w:rPr>
-              <w:tab/>
             </w:r>
           </w:p>
         </w:tc>
@@ -1708,16 +1742,19 @@
               <w:spacing w:after="0" w:line="259" w:lineRule="auto"/>
               <w:ind w:left="0" w:firstLine="0"/>
               <w:jc w:val="left"/>
-            </w:pPr>
-            <w:r>
-              <w:rPr>
-                <w:rFonts w:ascii="Calibri" w:eastAsia="Calibri" w:hAnsi="Calibri" w:cs="Calibri"/>
+              <w:rPr>
+                <w:rFonts w:asciiTheme="minorHAnsi" w:hAnsiTheme="minorHAnsi" w:cstheme="minorHAnsi"/>
+              </w:rPr>
+            </w:pPr>
+            <w:r>
+              <w:rPr>
+                <w:rFonts w:asciiTheme="minorHAnsi" w:eastAsia="Calibri" w:hAnsiTheme="minorHAnsi" w:cstheme="minorHAnsi"/>
               </w:rPr>
               <w:t>Deutsch (gut in Wort und Schrift)</w:t>
             </w:r>
             <w:r>
               <w:rPr>
-                <w:rFonts w:ascii="Cambria" w:eastAsia="Cambria" w:hAnsi="Cambria" w:cs="Cambria"/>
+                <w:rFonts w:asciiTheme="minorHAnsi" w:eastAsia="Cambria" w:hAnsiTheme="minorHAnsi" w:cstheme="minorHAnsi"/>
               </w:rPr>
               <w:tab/>
             </w:r>
@@ -1753,10 +1790,13 @@
               <w:spacing w:after="0" w:line="259" w:lineRule="auto"/>
               <w:ind w:left="0" w:firstLine="0"/>
               <w:jc w:val="left"/>
-            </w:pPr>
-            <w:r>
-              <w:rPr>
-                <w:rFonts w:ascii="Calibri" w:eastAsia="Calibri" w:hAnsi="Calibri" w:cs="Calibri"/>
+              <w:rPr>
+                <w:rFonts w:asciiTheme="minorHAnsi" w:hAnsiTheme="minorHAnsi" w:cstheme="minorHAnsi"/>
+              </w:rPr>
+            </w:pPr>
+            <w:r>
+              <w:rPr>
+                <w:rFonts w:asciiTheme="minorHAnsi" w:eastAsia="Calibri" w:hAnsiTheme="minorHAnsi" w:cstheme="minorHAnsi"/>
                 <w:b/>
               </w:rPr>
               <w:t xml:space="preserve"> </w:t>
@@ -1779,12 +1819,12 @@
               <w:ind w:left="0" w:firstLine="0"/>
               <w:jc w:val="left"/>
               <w:rPr>
-                <w:rFonts w:ascii="Calibri" w:eastAsia="Calibri" w:hAnsi="Calibri" w:cs="Calibri"/>
-              </w:rPr>
-            </w:pPr>
-            <w:r>
-              <w:rPr>
-                <w:rFonts w:ascii="Calibri" w:eastAsia="Calibri" w:hAnsi="Calibri" w:cs="Calibri"/>
+                <w:rFonts w:asciiTheme="minorHAnsi" w:eastAsia="Calibri" w:hAnsiTheme="minorHAnsi" w:cstheme="minorHAnsi"/>
+              </w:rPr>
+            </w:pPr>
+            <w:r>
+              <w:rPr>
+                <w:rFonts w:asciiTheme="minorHAnsi" w:eastAsia="Calibri" w:hAnsiTheme="minorHAnsi" w:cstheme="minorHAnsi"/>
               </w:rPr>
               <w:t>Russisch (Muttersprache, in Wort und Schrift)</w:t>
             </w:r>
@@ -1794,10 +1834,13 @@
               <w:spacing w:after="0" w:line="259" w:lineRule="auto"/>
               <w:ind w:left="0" w:firstLine="0"/>
               <w:jc w:val="left"/>
-            </w:pPr>
-            <w:r>
-              <w:rPr>
-                <w:rFonts w:ascii="Calibri" w:eastAsia="Calibri" w:hAnsi="Calibri" w:cs="Calibri"/>
+              <w:rPr>
+                <w:rFonts w:asciiTheme="minorHAnsi" w:hAnsiTheme="minorHAnsi" w:cstheme="minorHAnsi"/>
+              </w:rPr>
+            </w:pPr>
+            <w:r>
+              <w:rPr>
+                <w:rFonts w:asciiTheme="minorHAnsi" w:eastAsia="Calibri" w:hAnsiTheme="minorHAnsi" w:cstheme="minorHAnsi"/>
               </w:rPr>
               <w:t>Englisch (in Wort und Schrift)</w:t>
             </w:r>
@@ -1834,13 +1877,13 @@
               <w:ind w:left="0" w:firstLine="0"/>
               <w:jc w:val="left"/>
               <w:rPr>
-                <w:rFonts w:ascii="Calibri" w:eastAsia="Calibri" w:hAnsi="Calibri" w:cs="Calibri"/>
-                <w:b/>
-              </w:rPr>
-            </w:pPr>
-            <w:r>
-              <w:rPr>
-                <w:rFonts w:ascii="Calibri" w:eastAsia="Calibri" w:hAnsi="Calibri" w:cs="Calibri"/>
+                <w:rFonts w:asciiTheme="minorHAnsi" w:eastAsia="Calibri" w:hAnsiTheme="minorHAnsi" w:cstheme="minorHAnsi"/>
+                <w:b/>
+              </w:rPr>
+            </w:pPr>
+            <w:r>
+              <w:rPr>
+                <w:rFonts w:asciiTheme="minorHAnsi" w:eastAsia="Calibri" w:hAnsiTheme="minorHAnsi" w:cstheme="minorHAnsi"/>
                 <w:b/>
               </w:rPr>
               <w:t xml:space="preserve"> </w:t>
@@ -1851,13 +1894,23 @@
               <w:spacing w:after="0" w:line="259" w:lineRule="auto"/>
               <w:ind w:left="0" w:firstLine="0"/>
               <w:jc w:val="left"/>
-            </w:pPr>
-            <w:r>
-              <w:rPr>
-                <w:rFonts w:ascii="Calibri" w:eastAsia="Calibri" w:hAnsi="Calibri" w:cs="Calibri"/>
+              <w:rPr>
+                <w:rFonts w:asciiTheme="minorHAnsi" w:hAnsiTheme="minorHAnsi" w:cstheme="minorHAnsi"/>
+              </w:rPr>
+            </w:pPr>
+            <w:r>
+              <w:rPr>
+                <w:rFonts w:asciiTheme="minorHAnsi" w:eastAsia="Calibri" w:hAnsiTheme="minorHAnsi" w:cstheme="minorHAnsi"/>
                 <w:b/>
               </w:rPr>
               <w:t>Interessen und Hobbys</w:t>
+            </w:r>
+            <w:r>
+              <w:rPr>
+                <w:rFonts w:asciiTheme="minorHAnsi" w:eastAsia="Calibri" w:hAnsiTheme="minorHAnsi" w:cstheme="minorHAnsi"/>
+                <w:b/>
+              </w:rPr>
+              <w:t>:</w:t>
             </w:r>
           </w:p>
         </w:tc>
@@ -1877,7 +1930,7 @@
               <w:ind w:left="0" w:firstLine="0"/>
               <w:jc w:val="left"/>
               <w:rPr>
-                <w:rFonts w:ascii="Cambria" w:eastAsia="Cambria" w:hAnsi="Cambria" w:cs="Cambria"/>
+                <w:rFonts w:asciiTheme="minorHAnsi" w:eastAsia="Cambria" w:hAnsiTheme="minorHAnsi" w:cstheme="minorHAnsi"/>
               </w:rPr>
             </w:pPr>
           </w:p>
@@ -1886,24 +1939,33 @@
               <w:spacing w:after="0" w:line="259" w:lineRule="auto"/>
               <w:ind w:left="0" w:firstLine="0"/>
               <w:jc w:val="left"/>
-            </w:pPr>
-            <w:r>
-              <w:rPr>
-                <w:rFonts w:ascii="Cambria" w:eastAsia="Cambria" w:hAnsi="Cambria" w:cs="Cambria"/>
+              <w:rPr>
+                <w:rFonts w:asciiTheme="minorHAnsi" w:hAnsiTheme="minorHAnsi" w:cstheme="minorHAnsi"/>
+              </w:rPr>
+            </w:pPr>
+            <w:r>
+              <w:rPr>
+                <w:rFonts w:asciiTheme="minorHAnsi" w:eastAsia="Cambria" w:hAnsiTheme="minorHAnsi" w:cstheme="minorHAnsi"/>
               </w:rPr>
               <w:t>Programmieren,</w:t>
             </w:r>
             <w:r>
               <w:rPr>
-                <w:rFonts w:ascii="Cambria" w:eastAsia="Cambria" w:hAnsi="Cambria" w:cs="Cambria"/>
+                <w:rFonts w:asciiTheme="minorHAnsi" w:eastAsia="Cambria" w:hAnsiTheme="minorHAnsi" w:cstheme="minorHAnsi"/>
               </w:rPr>
               <w:t xml:space="preserve"> Design,</w:t>
             </w:r>
             <w:r>
               <w:rPr>
-                <w:rFonts w:ascii="Cambria" w:eastAsia="Cambria" w:hAnsi="Cambria" w:cs="Cambria"/>
+                <w:rFonts w:asciiTheme="minorHAnsi" w:eastAsia="Cambria" w:hAnsiTheme="minorHAnsi" w:cstheme="minorHAnsi"/>
               </w:rPr>
               <w:t xml:space="preserve"> Sport, Musik</w:t>
+            </w:r>
+            <w:r>
+              <w:rPr>
+                <w:rFonts w:asciiTheme="minorHAnsi" w:eastAsia="Cambria" w:hAnsiTheme="minorHAnsi" w:cstheme="minorHAnsi"/>
+              </w:rPr>
+              <w:t>, Prompt Engineering</w:t>
             </w:r>
           </w:p>
         </w:tc>
@@ -1919,27 +1981,16 @@
           <w:szCs w:val="20"/>
         </w:rPr>
       </w:pPr>
-      <w:r>
-        <w:rPr>
-          <w:sz w:val="20"/>
-          <w:szCs w:val="20"/>
-        </w:rPr>
-        <w:br w:type="page"/>
-      </w:r>
     </w:p>
     <w:p>
       <w:pPr>
+        <w:keepNext/>
         <w:spacing w:after="0" w:line="360" w:lineRule="auto"/>
-        <w:rPr>
-          <w:sz w:val="20"/>
-          <w:szCs w:val="20"/>
-        </w:rPr>
       </w:pPr>
       <w:r>
         <w:rPr>
           <w:noProof/>
         </w:rPr>
-        <w:lastRenderedPageBreak/>
         <w:drawing>
           <wp:inline distT="0" distB="0" distL="0" distR="0" wp14:anchorId="4DDDB8B0" wp14:editId="2868F59C">
             <wp:extent cx="5760720" cy="8199755"/>
@@ -1992,6 +2043,73 @@
     </w:p>
     <w:p>
       <w:pPr>
+        <w:pStyle w:val="Beschriftung"/>
+        <w:rPr>
+          <w:rFonts w:asciiTheme="minorHAnsi" w:hAnsiTheme="minorHAnsi" w:cstheme="minorHAnsi"/>
+          <w:sz w:val="22"/>
+          <w:szCs w:val="22"/>
+        </w:rPr>
+      </w:pPr>
+      <w:r>
+        <w:rPr>
+          <w:rFonts w:asciiTheme="minorHAnsi" w:hAnsiTheme="minorHAnsi" w:cstheme="minorHAnsi"/>
+          <w:sz w:val="20"/>
+          <w:szCs w:val="20"/>
+        </w:rPr>
+        <w:t xml:space="preserve">Abbildung </w:t>
+      </w:r>
+      <w:r>
+        <w:rPr>
+          <w:rFonts w:asciiTheme="minorHAnsi" w:hAnsiTheme="minorHAnsi" w:cstheme="minorHAnsi"/>
+          <w:sz w:val="20"/>
+          <w:szCs w:val="20"/>
+        </w:rPr>
+        <w:fldChar w:fldCharType="begin"/>
+      </w:r>
+      <w:r>
+        <w:rPr>
+          <w:rFonts w:asciiTheme="minorHAnsi" w:hAnsiTheme="minorHAnsi" w:cstheme="minorHAnsi"/>
+          <w:sz w:val="20"/>
+          <w:szCs w:val="20"/>
+        </w:rPr>
+        <w:instrText xml:space="preserve"> SEQ Abbildung \* ARABIC </w:instrText>
+      </w:r>
+      <w:r>
+        <w:rPr>
+          <w:rFonts w:asciiTheme="minorHAnsi" w:hAnsiTheme="minorHAnsi" w:cstheme="minorHAnsi"/>
+          <w:sz w:val="20"/>
+          <w:szCs w:val="20"/>
+        </w:rPr>
+        <w:fldChar w:fldCharType="separate"/>
+      </w:r>
+      <w:r>
+        <w:rPr>
+          <w:rFonts w:asciiTheme="minorHAnsi" w:hAnsiTheme="minorHAnsi" w:cstheme="minorHAnsi"/>
+          <w:noProof/>
+          <w:sz w:val="20"/>
+          <w:szCs w:val="20"/>
+        </w:rPr>
+        <w:t>1</w:t>
+      </w:r>
+      <w:r>
+        <w:rPr>
+          <w:rFonts w:asciiTheme="minorHAnsi" w:hAnsiTheme="minorHAnsi" w:cstheme="minorHAnsi"/>
+          <w:sz w:val="20"/>
+          <w:szCs w:val="20"/>
+        </w:rPr>
+        <w:fldChar w:fldCharType="end"/>
+      </w:r>
+      <w:r>
+        <w:rPr>
+          <w:rFonts w:asciiTheme="minorHAnsi" w:hAnsiTheme="minorHAnsi" w:cstheme="minorHAnsi"/>
+          <w:sz w:val="20"/>
+          <w:szCs w:val="20"/>
+        </w:rPr>
+        <w:t>: Jahreszeugnis 2. Klasse</w:t>
+      </w:r>
+    </w:p>
+    <w:p>
+      <w:pPr>
         <w:spacing w:after="0" w:line="240" w:lineRule="auto"/>
         <w:ind w:left="0" w:firstLine="0"/>
         <w:jc w:val="left"/>
@@ -2010,11 +2128,8 @@
     </w:p>
     <w:p>
       <w:pPr>
+        <w:keepNext/>
         <w:spacing w:after="0" w:line="360" w:lineRule="auto"/>
-        <w:rPr>
-          <w:sz w:val="20"/>
-          <w:szCs w:val="20"/>
-        </w:rPr>
       </w:pPr>
       <w:r>
         <w:rPr>
@@ -2066,8 +2181,476 @@
         </w:drawing>
       </w:r>
     </w:p>
+    <w:p>
+      <w:pPr>
+        <w:pStyle w:val="Beschriftung"/>
+        <w:rPr>
+          <w:rFonts w:asciiTheme="minorHAnsi" w:hAnsiTheme="minorHAnsi" w:cstheme="minorHAnsi"/>
+          <w:sz w:val="22"/>
+          <w:szCs w:val="22"/>
+        </w:rPr>
+      </w:pPr>
+      <w:r>
+        <w:rPr>
+          <w:rFonts w:asciiTheme="minorHAnsi" w:hAnsiTheme="minorHAnsi" w:cstheme="minorHAnsi"/>
+          <w:sz w:val="20"/>
+          <w:szCs w:val="20"/>
+        </w:rPr>
+        <w:t xml:space="preserve">Abbildung </w:t>
+      </w:r>
+      <w:r>
+        <w:rPr>
+          <w:rFonts w:asciiTheme="minorHAnsi" w:hAnsiTheme="minorHAnsi" w:cstheme="minorHAnsi"/>
+          <w:sz w:val="20"/>
+          <w:szCs w:val="20"/>
+        </w:rPr>
+        <w:fldChar w:fldCharType="begin"/>
+      </w:r>
+      <w:r>
+        <w:rPr>
+          <w:rFonts w:asciiTheme="minorHAnsi" w:hAnsiTheme="minorHAnsi" w:cstheme="minorHAnsi"/>
+          <w:sz w:val="20"/>
+          <w:szCs w:val="20"/>
+        </w:rPr>
+        <w:instrText xml:space="preserve"> SEQ Abbildung \* ARABIC </w:instrText>
+      </w:r>
+      <w:r>
+        <w:rPr>
+          <w:rFonts w:asciiTheme="minorHAnsi" w:hAnsiTheme="minorHAnsi" w:cstheme="minorHAnsi"/>
+          <w:sz w:val="20"/>
+          <w:szCs w:val="20"/>
+        </w:rPr>
+        <w:fldChar w:fldCharType="separate"/>
+      </w:r>
+      <w:r>
+        <w:rPr>
+          <w:rFonts w:asciiTheme="minorHAnsi" w:hAnsiTheme="minorHAnsi" w:cstheme="minorHAnsi"/>
+          <w:noProof/>
+          <w:sz w:val="20"/>
+          <w:szCs w:val="20"/>
+        </w:rPr>
+        <w:t>2</w:t>
+      </w:r>
+      <w:r>
+        <w:rPr>
+          <w:rFonts w:asciiTheme="minorHAnsi" w:hAnsiTheme="minorHAnsi" w:cstheme="minorHAnsi"/>
+          <w:sz w:val="20"/>
+          <w:szCs w:val="20"/>
+        </w:rPr>
+        <w:fldChar w:fldCharType="end"/>
+      </w:r>
+      <w:r>
+        <w:rPr>
+          <w:rFonts w:asciiTheme="minorHAnsi" w:hAnsiTheme="minorHAnsi" w:cstheme="minorHAnsi"/>
+          <w:sz w:val="20"/>
+          <w:szCs w:val="20"/>
+        </w:rPr>
+        <w:t>: Jahreszeugnis 3. Klasse</w:t>
+      </w:r>
+    </w:p>
+    <w:p>
+      <w:pPr>
+        <w:spacing w:after="0" w:line="240" w:lineRule="auto"/>
+        <w:ind w:left="0" w:firstLine="0"/>
+        <w:jc w:val="left"/>
+        <w:rPr>
+          <w:rFonts w:asciiTheme="minorHAnsi" w:hAnsiTheme="minorHAnsi" w:cstheme="minorHAnsi"/>
+          <w:sz w:val="24"/>
+          <w:szCs w:val="24"/>
+        </w:rPr>
+      </w:pPr>
+      <w:r>
+        <w:rPr>
+          <w:rFonts w:asciiTheme="minorHAnsi" w:hAnsiTheme="minorHAnsi" w:cstheme="minorHAnsi"/>
+          <w:sz w:val="24"/>
+          <w:szCs w:val="24"/>
+        </w:rPr>
+        <w:br w:type="page"/>
+      </w:r>
+    </w:p>
+    <w:p>
+      <w:pPr>
+        <w:spacing w:after="0" w:line="360" w:lineRule="auto"/>
+        <w:ind w:left="0" w:firstLine="0"/>
+        <w:rPr>
+          <w:rFonts w:asciiTheme="minorHAnsi" w:hAnsiTheme="minorHAnsi" w:cstheme="minorHAnsi"/>
+          <w:sz w:val="24"/>
+          <w:szCs w:val="24"/>
+        </w:rPr>
+      </w:pPr>
+      <w:r>
+        <w:rPr>
+          <w:noProof/>
+        </w:rPr>
+        <w:lastRenderedPageBreak/>
+        <mc:AlternateContent>
+          <mc:Choice Requires="wps">
+            <w:drawing>
+              <wp:anchor distT="0" distB="0" distL="114300" distR="114300" simplePos="0" relativeHeight="251664384" behindDoc="0" locked="0" layoutInCell="1" allowOverlap="1" wp14:anchorId="6E331A54" wp14:editId="619FB46E">
+                <wp:simplePos x="0" y="0"/>
+                <wp:positionH relativeFrom="column">
+                  <wp:posOffset>-167640</wp:posOffset>
+                </wp:positionH>
+                <wp:positionV relativeFrom="paragraph">
+                  <wp:posOffset>5190490</wp:posOffset>
+                </wp:positionV>
+                <wp:extent cx="6096635" cy="635"/>
+                <wp:effectExtent l="0" t="0" r="0" b="0"/>
+                <wp:wrapSquare wrapText="bothSides"/>
+                <wp:docPr id="545177201" name="Textfeld 1"/>
+                <wp:cNvGraphicFramePr/>
+                <a:graphic xmlns:a="http://schemas.openxmlformats.org/drawingml/2006/main">
+                  <a:graphicData uri="http://schemas.microsoft.com/office/word/2010/wordprocessingShape">
+                    <wps:wsp>
+                      <wps:cNvSpPr txBox="1"/>
+                      <wps:spPr>
+                        <a:xfrm>
+                          <a:off x="0" y="0"/>
+                          <a:ext cx="6096635" cy="635"/>
+                        </a:xfrm>
+                        <a:prstGeom prst="rect">
+                          <a:avLst/>
+                        </a:prstGeom>
+                        <a:solidFill>
+                          <a:prstClr val="white"/>
+                        </a:solidFill>
+                        <a:ln>
+                          <a:noFill/>
+                        </a:ln>
+                      </wps:spPr>
+                      <wps:txbx>
+                        <w:txbxContent>
+                          <w:p>
+                            <w:pPr>
+                              <w:pStyle w:val="Beschriftung"/>
+                              <w:rPr>
+                                <w:rFonts w:asciiTheme="minorHAnsi" w:hAnsiTheme="minorHAnsi" w:cstheme="minorHAnsi"/>
+                                <w:noProof/>
+                                <w:color w:val="000000"/>
+                                <w:sz w:val="32"/>
+                                <w:szCs w:val="32"/>
+                              </w:rPr>
+                            </w:pPr>
+                            <w:r>
+                              <w:rPr>
+                                <w:rFonts w:asciiTheme="minorHAnsi" w:hAnsiTheme="minorHAnsi" w:cstheme="minorHAnsi"/>
+                                <w:sz w:val="20"/>
+                                <w:szCs w:val="20"/>
+                              </w:rPr>
+                              <w:t xml:space="preserve">Abbildung </w:t>
+                            </w:r>
+                            <w:r>
+                              <w:rPr>
+                                <w:rFonts w:asciiTheme="minorHAnsi" w:hAnsiTheme="minorHAnsi" w:cstheme="minorHAnsi"/>
+                                <w:sz w:val="20"/>
+                                <w:szCs w:val="20"/>
+                              </w:rPr>
+                              <w:fldChar w:fldCharType="begin"/>
+                            </w:r>
+                            <w:r>
+                              <w:rPr>
+                                <w:rFonts w:asciiTheme="minorHAnsi" w:hAnsiTheme="minorHAnsi" w:cstheme="minorHAnsi"/>
+                                <w:sz w:val="20"/>
+                                <w:szCs w:val="20"/>
+                              </w:rPr>
+                              <w:instrText xml:space="preserve"> SEQ Abbildung \* ARABIC </w:instrText>
+                            </w:r>
+                            <w:r>
+                              <w:rPr>
+                                <w:rFonts w:asciiTheme="minorHAnsi" w:hAnsiTheme="minorHAnsi" w:cstheme="minorHAnsi"/>
+                                <w:sz w:val="20"/>
+                                <w:szCs w:val="20"/>
+                              </w:rPr>
+                              <w:fldChar w:fldCharType="separate"/>
+                            </w:r>
+                            <w:r>
+                              <w:rPr>
+                                <w:rFonts w:asciiTheme="minorHAnsi" w:hAnsiTheme="minorHAnsi" w:cstheme="minorHAnsi"/>
+                                <w:noProof/>
+                                <w:sz w:val="20"/>
+                                <w:szCs w:val="20"/>
+                              </w:rPr>
+                              <w:t>3</w:t>
+                            </w:r>
+                            <w:r>
+                              <w:rPr>
+                                <w:rFonts w:asciiTheme="minorHAnsi" w:hAnsiTheme="minorHAnsi" w:cstheme="minorHAnsi"/>
+                                <w:sz w:val="20"/>
+                                <w:szCs w:val="20"/>
+                              </w:rPr>
+                              <w:fldChar w:fldCharType="end"/>
+                            </w:r>
+                            <w:r>
+                              <w:rPr>
+                                <w:rFonts w:asciiTheme="minorHAnsi" w:hAnsiTheme="minorHAnsi" w:cstheme="minorHAnsi"/>
+                                <w:sz w:val="20"/>
+                                <w:szCs w:val="20"/>
+                              </w:rPr>
+                              <w:t>: HTL-Newsletter</w:t>
+                            </w:r>
+                            <w:r>
+                              <w:rPr>
+                                <w:rFonts w:asciiTheme="minorHAnsi" w:hAnsiTheme="minorHAnsi" w:cstheme="minorHAnsi"/>
+                                <w:noProof/>
+                                <w:sz w:val="20"/>
+                                <w:szCs w:val="20"/>
+                              </w:rPr>
+                              <w:t xml:space="preserve"> mit meinem Webprogrammierungsprojekt</w:t>
+                            </w:r>
+                            <w:r>
+                              <w:rPr>
+                                <w:rFonts w:asciiTheme="minorHAnsi" w:hAnsiTheme="minorHAnsi" w:cstheme="minorHAnsi"/>
+                                <w:noProof/>
+                                <w:sz w:val="20"/>
+                                <w:szCs w:val="20"/>
+                              </w:rPr>
+                              <w:t xml:space="preserve"> (links)</w:t>
+                            </w:r>
+                          </w:p>
+                        </w:txbxContent>
+                      </wps:txbx>
+                      <wps:bodyPr rot="0" spcFirstLastPara="0" vertOverflow="overflow" horzOverflow="overflow" vert="horz" wrap="square" lIns="0" tIns="0" rIns="0" bIns="0" numCol="1" spcCol="0" rtlCol="0" fromWordArt="0" anchor="t" anchorCtr="0" forceAA="0" compatLnSpc="1">
+                        <a:prstTxWarp prst="textNoShape">
+                          <a:avLst/>
+                        </a:prstTxWarp>
+                        <a:spAutoFit/>
+                      </wps:bodyPr>
+                    </wps:wsp>
+                  </a:graphicData>
+                </a:graphic>
+              </wp:anchor>
+            </w:drawing>
+          </mc:Choice>
+          <mc:Fallback>
+            <w:pict>
+              <v:shapetype w14:anchorId="6E331A54" id="_x0000_t202" coordsize="21600,21600" o:spt="202" path="m,l,21600r21600,l21600,xe">
+                <v:stroke joinstyle="miter"/>
+                <v:path gradientshapeok="t" o:connecttype="rect"/>
+              </v:shapetype>
+              <v:shape id="Textfeld 1" o:spid="_x0000_s1026" type="#_x0000_t202" style="position:absolute;left:0;text-align:left;margin-left:-13.2pt;margin-top:408.7pt;width:480.05pt;height:.05pt;z-index:251664384;visibility:visible;mso-wrap-style:square;mso-wrap-distance-left:9pt;mso-wrap-distance-top:0;mso-wrap-distance-right:9pt;mso-wrap-distance-bottom:0;mso-position-horizontal:absolute;mso-position-horizontal-relative:text;mso-position-vertical:absolute;mso-position-vertical-relative:text;v-text-anchor:top" o:gfxdata="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" stroked="f">
+                <v:textbox style="mso-fit-shape-to-text:t" inset="0,0,0,0">
+                  <w:txbxContent>
+                    <w:p>
+                      <w:pPr>
+                        <w:pStyle w:val="Beschriftung"/>
+                        <w:rPr>
+                          <w:rFonts w:asciiTheme="minorHAnsi" w:hAnsiTheme="minorHAnsi" w:cstheme="minorHAnsi"/>
+                          <w:noProof/>
+                          <w:color w:val="000000"/>
+                          <w:sz w:val="32"/>
+                          <w:szCs w:val="32"/>
+                        </w:rPr>
+                      </w:pPr>
+                      <w:r>
+                        <w:rPr>
+                          <w:rFonts w:asciiTheme="minorHAnsi" w:hAnsiTheme="minorHAnsi" w:cstheme="minorHAnsi"/>
+                          <w:sz w:val="20"/>
+                          <w:szCs w:val="20"/>
+                        </w:rPr>
+                        <w:t xml:space="preserve">Abbildung </w:t>
+                      </w:r>
+                      <w:r>
+                        <w:rPr>
+                          <w:rFonts w:asciiTheme="minorHAnsi" w:hAnsiTheme="minorHAnsi" w:cstheme="minorHAnsi"/>
+                          <w:sz w:val="20"/>
+                          <w:szCs w:val="20"/>
+                        </w:rPr>
+                        <w:fldChar w:fldCharType="begin"/>
+                      </w:r>
+                      <w:r>
+                        <w:rPr>
+                          <w:rFonts w:asciiTheme="minorHAnsi" w:hAnsiTheme="minorHAnsi" w:cstheme="minorHAnsi"/>
+                          <w:sz w:val="20"/>
+                          <w:szCs w:val="20"/>
+                        </w:rPr>
+                        <w:instrText xml:space="preserve"> SEQ Abbildung \* ARABIC </w:instrText>
+                      </w:r>
+                      <w:r>
+                        <w:rPr>
+                          <w:rFonts w:asciiTheme="minorHAnsi" w:hAnsiTheme="minorHAnsi" w:cstheme="minorHAnsi"/>
+                          <w:sz w:val="20"/>
+                          <w:szCs w:val="20"/>
+                        </w:rPr>
+                        <w:fldChar w:fldCharType="separate"/>
+                      </w:r>
+                      <w:r>
+                        <w:rPr>
+                          <w:rFonts w:asciiTheme="minorHAnsi" w:hAnsiTheme="minorHAnsi" w:cstheme="minorHAnsi"/>
+                          <w:noProof/>
+                          <w:sz w:val="20"/>
+                          <w:szCs w:val="20"/>
+                        </w:rPr>
+                        <w:t>3</w:t>
+                      </w:r>
+                      <w:r>
+                        <w:rPr>
+                          <w:rFonts w:asciiTheme="minorHAnsi" w:hAnsiTheme="minorHAnsi" w:cstheme="minorHAnsi"/>
+                          <w:sz w:val="20"/>
+                          <w:szCs w:val="20"/>
+                        </w:rPr>
+                        <w:fldChar w:fldCharType="end"/>
+                      </w:r>
+                      <w:r>
+                        <w:rPr>
+                          <w:rFonts w:asciiTheme="minorHAnsi" w:hAnsiTheme="minorHAnsi" w:cstheme="minorHAnsi"/>
+                          <w:sz w:val="20"/>
+                          <w:szCs w:val="20"/>
+                        </w:rPr>
+                        <w:t>: HTL-Newsletter</w:t>
+                      </w:r>
+                      <w:r>
+                        <w:rPr>
+                          <w:rFonts w:asciiTheme="minorHAnsi" w:hAnsiTheme="minorHAnsi" w:cstheme="minorHAnsi"/>
+                          <w:noProof/>
+                          <w:sz w:val="20"/>
+                          <w:szCs w:val="20"/>
+                        </w:rPr>
+                        <w:t xml:space="preserve"> mit meinem Webprogrammierungsprojekt</w:t>
+                      </w:r>
+                      <w:r>
+                        <w:rPr>
+                          <w:rFonts w:asciiTheme="minorHAnsi" w:hAnsiTheme="minorHAnsi" w:cstheme="minorHAnsi"/>
+                          <w:noProof/>
+                          <w:sz w:val="20"/>
+                          <w:szCs w:val="20"/>
+                        </w:rPr>
+                        <w:t xml:space="preserve"> (links)</w:t>
+                      </w:r>
+                    </w:p>
+                  </w:txbxContent>
+                </v:textbox>
+                <w10:wrap type="square"/>
+              </v:shape>
+            </w:pict>
+          </mc:Fallback>
+        </mc:AlternateContent>
+      </w:r>
+      <w:r>
+        <w:rPr>
+          <w:rFonts w:asciiTheme="minorHAnsi" w:hAnsiTheme="minorHAnsi" w:cstheme="minorHAnsi"/>
+          <w:noProof/>
+          <w:sz w:val="28"/>
+          <w:szCs w:val="28"/>
+        </w:rPr>
+        <w:drawing>
+          <wp:anchor distT="0" distB="0" distL="114300" distR="114300" simplePos="0" relativeHeight="251662336" behindDoc="1" locked="0" layoutInCell="1" allowOverlap="1" wp14:anchorId="653E166F" wp14:editId="023FCD78">
+            <wp:simplePos x="0" y="0"/>
+            <wp:positionH relativeFrom="margin">
+              <wp:align>center</wp:align>
+            </wp:positionH>
+            <wp:positionV relativeFrom="paragraph">
+              <wp:posOffset>857142</wp:posOffset>
+            </wp:positionV>
+            <wp:extent cx="6096970" cy="4276725"/>
+            <wp:effectExtent l="0" t="0" r="0" b="0"/>
+            <wp:wrapSquare wrapText="bothSides"/>
+            <wp:docPr id="1086493705" name="Grafik 2" descr="Ein Bild, das Text, Screenshot, Software, Website enthält.&#10;&#10;Automatisch generierte Beschreibung"/>
+            <wp:cNvGraphicFramePr>
+              <a:graphicFrameLocks xmlns:a="http://schemas.openxmlformats.org/drawingml/2006/main" noChangeAspect="1"/>
+            </wp:cNvGraphicFramePr>
+            <a:graphic xmlns:a="http://schemas.openxmlformats.org/drawingml/2006/main">
+              <a:graphicData uri="http://schemas.openxmlformats.org/drawingml/2006/picture">
+                <pic:pic xmlns:pic="http://schemas.openxmlformats.org/drawingml/2006/picture">
+                  <pic:nvPicPr>
+                    <pic:cNvPr id="1086493705" name="Grafik 2" descr="Ein Bild, das Text, Screenshot, Software, Website enthält.&#10;&#10;Automatisch generierte Beschreibung"/>
+                    <pic:cNvPicPr/>
+                  </pic:nvPicPr>
+                  <pic:blipFill rotWithShape="1">
+                    <a:blip r:embed="rId11">
+                      <a:extLst>
+                        <a:ext uri="{28A0092B-C50C-407E-A947-70E740481C1C}">
+                          <a14:useLocalDpi xmlns:a14="http://schemas.microsoft.com/office/drawing/2010/main" val="0"/>
+                        </a:ext>
+                      </a:extLst>
+                    </a:blip>
+                    <a:srcRect l="13839" r="14077"/>
+                    <a:stretch/>
+                  </pic:blipFill>
+                  <pic:spPr bwMode="auto">
+                    <a:xfrm>
+                      <a:off x="0" y="0"/>
+                      <a:ext cx="6096970" cy="4276725"/>
+                    </a:xfrm>
+                    <a:prstGeom prst="rect">
+                      <a:avLst/>
+                    </a:prstGeom>
+                    <a:ln>
+                      <a:noFill/>
+                    </a:ln>
+                    <a:extLst>
+                      <a:ext uri="{53640926-AAD7-44D8-BBD7-CCE9431645EC}">
+                        <a14:shadowObscured xmlns:a14="http://schemas.microsoft.com/office/drawing/2010/main"/>
+                      </a:ext>
+                    </a:extLst>
+                  </pic:spPr>
+                </pic:pic>
+              </a:graphicData>
+            </a:graphic>
+          </wp:anchor>
+        </w:drawing>
+      </w:r>
+      <w:r>
+        <w:rPr>
+          <w:rFonts w:asciiTheme="minorHAnsi" w:hAnsiTheme="minorHAnsi" w:cstheme="minorHAnsi"/>
+          <w:sz w:val="24"/>
+          <w:szCs w:val="24"/>
+        </w:rPr>
+        <w:t xml:space="preserve">Was </w:t>
+      </w:r>
+      <w:r>
+        <w:rPr>
+          <w:rFonts w:asciiTheme="minorHAnsi" w:hAnsiTheme="minorHAnsi" w:cstheme="minorHAnsi"/>
+          <w:sz w:val="24"/>
+          <w:szCs w:val="24"/>
+        </w:rPr>
+        <w:t xml:space="preserve">ich </w:t>
+      </w:r>
+      <w:r>
+        <w:rPr>
+          <w:rFonts w:asciiTheme="minorHAnsi" w:hAnsiTheme="minorHAnsi" w:cstheme="minorHAnsi"/>
+          <w:sz w:val="24"/>
+          <w:szCs w:val="24"/>
+        </w:rPr>
+        <w:t>noch bemerkenswert finde, ist</w:t>
+      </w:r>
+      <w:r>
+        <w:rPr>
+          <w:rFonts w:asciiTheme="minorHAnsi" w:hAnsiTheme="minorHAnsi" w:cstheme="minorHAnsi"/>
+          <w:sz w:val="24"/>
+          <w:szCs w:val="24"/>
+        </w:rPr>
+        <w:t xml:space="preserve">, dass eines meiner Webprogrammierungsprojekte auf der HTL-Webseite im Newsletter vorgestellt wurde, was </w:t>
+      </w:r>
+      <w:r>
+        <w:rPr>
+          <w:rFonts w:asciiTheme="minorHAnsi" w:hAnsiTheme="minorHAnsi" w:cstheme="minorHAnsi"/>
+          <w:sz w:val="24"/>
+          <w:szCs w:val="24"/>
+        </w:rPr>
+        <w:t>mein</w:t>
+      </w:r>
+      <w:r>
+        <w:rPr>
+          <w:rFonts w:asciiTheme="minorHAnsi" w:hAnsiTheme="minorHAnsi" w:cstheme="minorHAnsi"/>
+          <w:sz w:val="24"/>
+          <w:szCs w:val="24"/>
+        </w:rPr>
+        <w:t xml:space="preserve"> Engagement in diesem Bereich unterstreicht.</w:t>
+      </w:r>
+    </w:p>
+    <w:p>
+      <w:pPr>
+        <w:spacing w:after="0" w:line="240" w:lineRule="auto"/>
+        <w:ind w:left="0" w:firstLine="0"/>
+        <w:rPr>
+          <w:rFonts w:asciiTheme="minorHAnsi" w:hAnsiTheme="minorHAnsi" w:cstheme="minorHAnsi"/>
+          <w:sz w:val="24"/>
+          <w:szCs w:val="24"/>
+        </w:rPr>
+      </w:pPr>
+    </w:p>
     <w:sectPr>
-      <w:footerReference w:type="default" r:id="rId11"/>
+      <w:footerReference w:type="default" r:id="rId12"/>
       <w:pgSz w:w="11906" w:h="16838"/>
       <w:pgMar w:top="1417" w:right="1417" w:bottom="1134" w:left="1417" w:header="708" w:footer="708" w:gutter="0"/>
       <w:cols w:space="708"/>
@@ -3320,6 +3903,25 @@
       <w:szCs w:val="24"/>
     </w:rPr>
   </w:style>
+  <w:style w:type="paragraph" w:styleId="Beschriftung">
+    <w:name w:val="caption"/>
+    <w:basedOn w:val="Standard"/>
+    <w:next w:val="Standard"/>
+    <w:uiPriority w:val="35"/>
+    <w:unhideWhenUsed/>
+    <w:qFormat/>
+    <w:rsid w:val="0073622E"/>
+    <w:pPr>
+      <w:spacing w:after="200" w:line="240" w:lineRule="auto"/>
+    </w:pPr>
+    <w:rPr>
+      <w:i/>
+      <w:iCs/>
+      <w:color w:val="44546A" w:themeColor="text2"/>
+      <w:sz w:val="18"/>
+      <w:szCs w:val="18"/>
+    </w:rPr>
+  </w:style>
 </w:styles>
 </file>
 
